--- a/CS478-ML/CS478.docx
+++ b/CS478-ML/CS478.docx
@@ -698,6 +698,174 @@
           <w:ilvl w:val="0"/>
           <w:numId w:val="0"/>
         </w:numPr>
+      </w:pPr>
+      <w:r>
+        <w:t>Eager Learner – once model is created you can discard the data.</w:t>
+      </w:r>
+    </w:p>
+    <w:p>
+      <w:pPr>
+        <w:pStyle w:val="NoteLevel1"/>
+        <w:numPr>
+          <w:ilvl w:val="0"/>
+          <w:numId w:val="0"/>
+        </w:numPr>
+      </w:pPr>
+      <w:r>
+        <w:t>Lazy Learner – can’t discard the data</w:t>
+      </w:r>
+    </w:p>
+    <w:p>
+      <w:pPr>
+        <w:pStyle w:val="NoteLevel1"/>
+        <w:numPr>
+          <w:ilvl w:val="0"/>
+          <w:numId w:val="0"/>
+        </w:numPr>
+      </w:pPr>
+    </w:p>
+    <w:p>
+      <w:pPr>
+        <w:pStyle w:val="NoteLevel1"/>
+        <w:numPr>
+          <w:ilvl w:val="0"/>
+          <w:numId w:val="0"/>
+        </w:numPr>
+      </w:pPr>
+      <w:r>
+        <w:t>Batch Learner / Inline or Incremental Learner</w:t>
+      </w:r>
+    </w:p>
+    <w:p>
+      <w:pPr>
+        <w:pStyle w:val="NoteLevel1"/>
+        <w:numPr>
+          <w:ilvl w:val="0"/>
+          <w:numId w:val="0"/>
+        </w:numPr>
+      </w:pPr>
+    </w:p>
+    <w:p>
+      <w:pPr>
+        <w:pStyle w:val="NoteLevel1"/>
+      </w:pPr>
+      <w:r>
+        <w:t xml:space="preserve">* </w:t>
+      </w:r>
+      <w:proofErr w:type="gramStart"/>
+      <w:r>
+        <w:t>know</w:t>
+      </w:r>
+      <w:proofErr w:type="gramEnd"/>
+      <w:r>
+        <w:t xml:space="preserve"> the biases of each algorithm</w:t>
+      </w:r>
+    </w:p>
+    <w:p>
+      <w:pPr>
+        <w:pStyle w:val="NoteLevel1"/>
+      </w:pPr>
+    </w:p>
+    <w:p>
+      <w:pPr>
+        <w:pStyle w:val="NoteLevel1"/>
+      </w:pPr>
+      <w:r>
+        <w:t>K-Nearest Neighbor:</w:t>
+      </w:r>
+    </w:p>
+    <w:p>
+      <w:pPr>
+        <w:pStyle w:val="NoteLevel2"/>
+      </w:pPr>
+      <w:r>
+        <w:t>Bias: things that look like me should be classified like me.</w:t>
+      </w:r>
+    </w:p>
+    <w:p>
+      <w:pPr>
+        <w:pStyle w:val="NoteLevel2"/>
+      </w:pPr>
+      <w:proofErr w:type="gramStart"/>
+      <w:r>
+        <w:t>Assumption :</w:t>
+      </w:r>
+      <w:proofErr w:type="gramEnd"/>
+      <w:r>
+        <w:t xml:space="preserve"> we can put things into some meaningful space and the distance around them is meaningful.  </w:t>
+      </w:r>
+    </w:p>
+    <w:p>
+      <w:pPr>
+        <w:pStyle w:val="NoteLevel2"/>
+      </w:pPr>
+      <w:proofErr w:type="spellStart"/>
+      <w:proofErr w:type="gramStart"/>
+      <w:r>
+        <w:t>Assumptoin</w:t>
+      </w:r>
+      <w:proofErr w:type="spellEnd"/>
+      <w:r>
+        <w:t xml:space="preserve"> :</w:t>
+      </w:r>
+      <w:proofErr w:type="gramEnd"/>
+      <w:r>
+        <w:t xml:space="preserve"> we have </w:t>
+      </w:r>
+      <w:proofErr w:type="spellStart"/>
+      <w:r>
+        <w:t>continuious</w:t>
+      </w:r>
+      <w:proofErr w:type="spellEnd"/>
+      <w:r>
+        <w:t xml:space="preserve"> space</w:t>
+      </w:r>
+    </w:p>
+    <w:p>
+      <w:pPr>
+        <w:pStyle w:val="NoteLevel2"/>
+      </w:pPr>
+      <w:proofErr w:type="gramStart"/>
+      <w:r>
+        <w:t>….What</w:t>
+      </w:r>
+      <w:proofErr w:type="gramEnd"/>
+      <w:r>
+        <w:t xml:space="preserve"> is the distance between red and green?</w:t>
+      </w:r>
+    </w:p>
+    <w:p>
+      <w:pPr>
+        <w:pStyle w:val="NoteLevel3"/>
+      </w:pPr>
+      <w:r>
+        <w:t xml:space="preserve">How do you measure these </w:t>
+      </w:r>
+      <w:proofErr w:type="gramStart"/>
+      <w:r>
+        <w:t>things.</w:t>
+      </w:r>
+      <w:proofErr w:type="gramEnd"/>
+    </w:p>
+    <w:p>
+      <w:pPr>
+        <w:pStyle w:val="NoteLevel3"/>
+      </w:pPr>
+      <w:r>
+        <w:t xml:space="preserve">Could do ordinal – discrete but the difference </w:t>
+      </w:r>
+      <w:proofErr w:type="gramStart"/>
+      <w:r>
+        <w:t>makes</w:t>
+      </w:r>
+      <w:proofErr w:type="gramEnd"/>
+      <w:r>
+        <w:t xml:space="preserve"> sense.</w:t>
+      </w:r>
+    </w:p>
+    <w:p>
+      <w:pPr>
+        <w:pStyle w:val="NoteLevel2"/>
       </w:pPr>
       <w:bookmarkStart w:id="0" w:name="_GoBack"/>
       <w:bookmarkEnd w:id="0"/>

--- a/CS478-ML/CS478.docx
+++ b/CS478-ML/CS478.docx
@@ -799,68 +799,186 @@
       <w:pPr>
         <w:pStyle w:val="NoteLevel2"/>
       </w:pPr>
+      <w:proofErr w:type="gramStart"/>
+      <w:r>
+        <w:t>Assumption</w:t>
+      </w:r>
+      <w:r>
+        <w:t xml:space="preserve"> :</w:t>
+      </w:r>
+      <w:proofErr w:type="gramEnd"/>
+      <w:r>
+        <w:t xml:space="preserve"> we have </w:t>
+      </w:r>
+      <w:r>
+        <w:t>continuous</w:t>
+      </w:r>
+      <w:r>
+        <w:t xml:space="preserve"> space</w:t>
+      </w:r>
+    </w:p>
+    <w:p>
+      <w:pPr>
+        <w:pStyle w:val="NoteLevel2"/>
+      </w:pPr>
+      <w:proofErr w:type="gramStart"/>
+      <w:r>
+        <w:t>….What</w:t>
+      </w:r>
+      <w:proofErr w:type="gramEnd"/>
+      <w:r>
+        <w:t xml:space="preserve"> is the distance between red and green?</w:t>
+      </w:r>
+    </w:p>
+    <w:p>
+      <w:pPr>
+        <w:pStyle w:val="NoteLevel3"/>
+      </w:pPr>
+      <w:r>
+        <w:t xml:space="preserve">How do you measure these </w:t>
+      </w:r>
+      <w:proofErr w:type="gramStart"/>
+      <w:r>
+        <w:t>things.</w:t>
+      </w:r>
+      <w:proofErr w:type="gramEnd"/>
+    </w:p>
+    <w:p>
+      <w:pPr>
+        <w:pStyle w:val="NoteLevel3"/>
+      </w:pPr>
+      <w:r>
+        <w:t xml:space="preserve">Could do ordinal – discrete but the difference </w:t>
+      </w:r>
+      <w:proofErr w:type="gramStart"/>
+      <w:r>
+        <w:t>makes</w:t>
+      </w:r>
+      <w:proofErr w:type="gramEnd"/>
+      <w:r>
+        <w:t xml:space="preserve"> sense.</w:t>
+      </w:r>
+    </w:p>
+    <w:p>
+      <w:pPr>
+        <w:pStyle w:val="NoteLevel1"/>
+        <w:pBdr>
+          <w:bottom w:val="single" w:sz="6" w:space="1" w:color="auto"/>
+        </w:pBdr>
+      </w:pPr>
+    </w:p>
+    <w:p>
+      <w:pPr>
+        <w:pStyle w:val="NoteLevel1"/>
+      </w:pPr>
+    </w:p>
+    <w:p>
+      <w:pPr>
+        <w:pStyle w:val="NoteLevel1"/>
+      </w:pPr>
       <w:proofErr w:type="spellStart"/>
+      <w:r>
+        <w:lastRenderedPageBreak/>
+        <w:t>DTree</w:t>
+      </w:r>
+      <w:proofErr w:type="spellEnd"/>
+      <w:r>
+        <w:t xml:space="preserve"> – </w:t>
+      </w:r>
       <w:proofErr w:type="gramStart"/>
       <w:r>
-        <w:t>Assumptoin</w:t>
+        <w:t>bias :</w:t>
+      </w:r>
+      <w:proofErr w:type="gramEnd"/>
+      <w:r>
+        <w:t xml:space="preserve"> build small trees, no data, </w:t>
+      </w:r>
+      <w:r>
+        <w:t>set up model, re run to change</w:t>
+      </w:r>
+    </w:p>
+    <w:p>
+      <w:pPr>
+        <w:pStyle w:val="NoteLevel1"/>
+      </w:pPr>
+      <w:r>
+        <w:t>K – bias</w:t>
+      </w:r>
+      <w:proofErr w:type="gramStart"/>
+      <w:r>
+        <w:t>: ,</w:t>
+      </w:r>
+      <w:proofErr w:type="gramEnd"/>
+      <w:r>
+        <w:t xml:space="preserve"> incremental, lazy, needs data</w:t>
+      </w:r>
+    </w:p>
+    <w:p>
+      <w:pPr>
+        <w:pStyle w:val="NoteLevel1"/>
+      </w:pPr>
+      <w:r>
+        <w:t xml:space="preserve">NB – </w:t>
+      </w:r>
+      <w:proofErr w:type="spellStart"/>
+      <w:r>
+        <w:t>Inbetween</w:t>
       </w:r>
       <w:proofErr w:type="spellEnd"/>
       <w:r>
-        <w:t xml:space="preserve"> :</w:t>
-      </w:r>
+        <w:t xml:space="preserve"> K, and </w:t>
+      </w:r>
+      <w:proofErr w:type="spellStart"/>
+      <w:r>
+        <w:t>Dtree</w:t>
+      </w:r>
+      <w:proofErr w:type="spellEnd"/>
+    </w:p>
+    <w:p>
+      <w:pPr>
+        <w:pStyle w:val="NoteLevel2"/>
+      </w:pPr>
+      <w:r>
+        <w:t>Uses model</w:t>
+      </w:r>
+    </w:p>
+    <w:p>
+      <w:pPr>
+        <w:pStyle w:val="NoteLevel2"/>
+      </w:pPr>
+      <w:r>
+        <w:t>But can update model easily</w:t>
+      </w:r>
+    </w:p>
+    <w:p>
+      <w:pPr>
+        <w:pStyle w:val="NoteLevel2"/>
+      </w:pPr>
+      <w:proofErr w:type="spellStart"/>
+      <w:r>
+        <w:t>Doen’t</w:t>
+      </w:r>
+      <w:proofErr w:type="spellEnd"/>
+      <w:r>
+        <w:t xml:space="preserve"> have to keep the data</w:t>
+      </w:r>
+    </w:p>
+    <w:p>
+      <w:pPr>
+        <w:pStyle w:val="NoteLevel2"/>
+      </w:pPr>
+      <w:proofErr w:type="gramStart"/>
+      <w:r>
+        <w:t>P(</w:t>
+      </w:r>
+      <w:proofErr w:type="spellStart"/>
       <w:proofErr w:type="gramEnd"/>
       <w:r>
-        <w:t xml:space="preserve"> we have </w:t>
-      </w:r>
-      <w:proofErr w:type="spellStart"/>
-      <w:r>
-        <w:t>continuious</w:t>
+        <w:t>h|D</w:t>
       </w:r>
       <w:proofErr w:type="spellEnd"/>
       <w:r>
-        <w:t xml:space="preserve"> space</w:t>
-      </w:r>
-    </w:p>
-    <w:p>
-      <w:pPr>
-        <w:pStyle w:val="NoteLevel2"/>
-      </w:pPr>
-      <w:proofErr w:type="gramStart"/>
-      <w:r>
-        <w:t>….What</w:t>
-      </w:r>
-      <w:proofErr w:type="gramEnd"/>
-      <w:r>
-        <w:t xml:space="preserve"> is the distance between red and green?</w:t>
-      </w:r>
-    </w:p>
-    <w:p>
-      <w:pPr>
-        <w:pStyle w:val="NoteLevel3"/>
-      </w:pPr>
-      <w:r>
-        <w:t xml:space="preserve">How do you measure these </w:t>
-      </w:r>
-      <w:proofErr w:type="gramStart"/>
-      <w:r>
-        <w:t>things.</w:t>
-      </w:r>
-      <w:proofErr w:type="gramEnd"/>
-    </w:p>
-    <w:p>
-      <w:pPr>
-        <w:pStyle w:val="NoteLevel3"/>
-      </w:pPr>
-      <w:r>
-        <w:t xml:space="preserve">Could do ordinal – discrete but the difference </w:t>
-      </w:r>
-      <w:proofErr w:type="gramStart"/>
-      <w:r>
-        <w:t>makes</w:t>
-      </w:r>
-      <w:proofErr w:type="gramEnd"/>
-      <w:r>
-        <w:t xml:space="preserve"> sense.</w:t>
+        <w:t>) – find H that maximizes this thing</w:t>
       </w:r>
     </w:p>
     <w:p>

--- a/CS478-ML/CS478.docx
+++ b/CS478-ML/CS478.docx
@@ -983,10 +983,102 @@
     </w:p>
     <w:p>
       <w:pPr>
-        <w:pStyle w:val="NoteLevel2"/>
-      </w:pPr>
+        <w:pStyle w:val="NoteLevel1"/>
+      </w:pPr>
+    </w:p>
+    <w:p>
+      <w:pPr>
+        <w:pStyle w:val="NoteLevel1"/>
+      </w:pPr>
+    </w:p>
+    <w:p>
+      <w:pPr>
+        <w:pStyle w:val="NoteLevel1"/>
+        <w:pBdr>
+          <w:bottom w:val="single" w:sz="6" w:space="1" w:color="auto"/>
+        </w:pBdr>
+      </w:pPr>
+    </w:p>
+    <w:p>
+      <w:pPr>
+        <w:pStyle w:val="NoteLevel1"/>
+      </w:pPr>
+      <w:r>
+        <w:t>Bayes</w:t>
+      </w:r>
+    </w:p>
+    <w:p>
+      <w:pPr>
+        <w:pStyle w:val="NoteLevel2"/>
+      </w:pPr>
+      <w:r>
+        <w:t>List assumptions</w:t>
+      </w:r>
+      <w:r>
+        <w:t>:</w:t>
+      </w:r>
+    </w:p>
+    <w:p>
+      <w:pPr>
+        <w:pStyle w:val="NoteLevel3"/>
+      </w:pPr>
+      <w:proofErr w:type="spellStart"/>
+      <w:r>
+        <w:t>Congunction</w:t>
+      </w:r>
+      <w:proofErr w:type="spellEnd"/>
+      <w:r>
+        <w:t xml:space="preserve"> </w:t>
+      </w:r>
+      <w:proofErr w:type="spellStart"/>
+      <w:r>
+        <w:t>sof</w:t>
+      </w:r>
+      <w:proofErr w:type="spellEnd"/>
+      <w:r>
+        <w:t xml:space="preserve"> </w:t>
+      </w:r>
+      <w:proofErr w:type="spellStart"/>
+      <w:r>
+        <w:t>att</w:t>
+      </w:r>
+      <w:proofErr w:type="spellEnd"/>
+      <w:r>
+        <w:t xml:space="preserve"> values</w:t>
+      </w:r>
+    </w:p>
+    <w:p>
+      <w:pPr>
+        <w:pStyle w:val="NoteLevel3"/>
+      </w:pPr>
+      <w:proofErr w:type="spellStart"/>
+      <w:r>
+        <w:t>Att</w:t>
+      </w:r>
+      <w:proofErr w:type="spellEnd"/>
+      <w:r>
+        <w:t xml:space="preserve"> are independent given the class</w:t>
+      </w:r>
+    </w:p>
+    <w:p>
+      <w:pPr>
+        <w:pStyle w:val="NoteLevel3"/>
+      </w:pPr>
+      <w:proofErr w:type="spellStart"/>
+      <w:r>
+        <w:t>Est</w:t>
+      </w:r>
+      <w:proofErr w:type="spellEnd"/>
+      <w:r>
+        <w:t xml:space="preserve"> probabilities with </w:t>
+      </w:r>
+      <w:proofErr w:type="spellStart"/>
+      <w:r>
+        <w:t>frequencys</w:t>
+      </w:r>
       <w:bookmarkStart w:id="0" w:name="_GoBack"/>
       <w:bookmarkEnd w:id="0"/>
+      <w:proofErr w:type="spellEnd"/>
     </w:p>
     <w:p>
       <w:pPr>

--- a/CS478-ML/CS478.docx
+++ b/CS478-ML/CS478.docx
@@ -1012,6 +1012,22 @@
         <w:pStyle w:val="NoteLevel2"/>
       </w:pPr>
       <w:r>
+        <w:t>Way different, from the others. Its run on probabilities</w:t>
+      </w:r>
+    </w:p>
+    <w:p>
+      <w:pPr>
+        <w:pStyle w:val="NoteLevel2"/>
+      </w:pPr>
+      <w:r>
+        <w:t>Prier is a big deal…tells you how it changes as data becomes available. Probabilities drive the decisions you take.</w:t>
+      </w:r>
+    </w:p>
+    <w:p>
+      <w:pPr>
+        <w:pStyle w:val="NoteLevel3"/>
+      </w:pPr>
+      <w:r>
         <w:t>List assumptions</w:t>
       </w:r>
       <w:r>
@@ -1020,65 +1036,250 @@
     </w:p>
     <w:p>
       <w:pPr>
+        <w:pStyle w:val="NoteLevel4"/>
+      </w:pPr>
+      <w:proofErr w:type="spellStart"/>
+      <w:r>
+        <w:t>Congunction</w:t>
+      </w:r>
+      <w:proofErr w:type="spellEnd"/>
+      <w:r>
+        <w:t xml:space="preserve"> </w:t>
+      </w:r>
+      <w:r>
+        <w:t xml:space="preserve">of </w:t>
+      </w:r>
+      <w:proofErr w:type="spellStart"/>
+      <w:r>
+        <w:t>att</w:t>
+      </w:r>
+      <w:proofErr w:type="spellEnd"/>
+      <w:r>
+        <w:t xml:space="preserve"> values</w:t>
+      </w:r>
+    </w:p>
+    <w:p>
+      <w:pPr>
+        <w:pStyle w:val="NoteLevel4"/>
+      </w:pPr>
+      <w:proofErr w:type="spellStart"/>
+      <w:r>
+        <w:t>Att</w:t>
+      </w:r>
+      <w:proofErr w:type="spellEnd"/>
+      <w:r>
+        <w:t xml:space="preserve"> are independent given the class</w:t>
+      </w:r>
+    </w:p>
+    <w:p>
+      <w:pPr>
+        <w:pStyle w:val="NoteLevel5"/>
+      </w:pPr>
+      <w:r>
+        <w:t xml:space="preserve">NB is still robust </w:t>
+      </w:r>
+    </w:p>
+    <w:p>
+      <w:pPr>
+        <w:pStyle w:val="NoteLevel4"/>
+      </w:pPr>
+      <w:proofErr w:type="spellStart"/>
+      <w:r>
+        <w:t>Est</w:t>
+      </w:r>
+      <w:proofErr w:type="spellEnd"/>
+      <w:r>
+        <w:t xml:space="preserve"> probabilities with </w:t>
+      </w:r>
+      <w:proofErr w:type="spellStart"/>
+      <w:r>
+        <w:t>frequencys</w:t>
+      </w:r>
+      <w:proofErr w:type="spellEnd"/>
+    </w:p>
+    <w:p>
+      <w:pPr>
+        <w:pStyle w:val="NoteLevel1"/>
+      </w:pPr>
+      <w:r>
+        <w:t>-Reminders</w:t>
+      </w:r>
+    </w:p>
+    <w:p>
+      <w:pPr>
+        <w:pStyle w:val="NoteLevel2"/>
+      </w:pPr>
+      <w:r>
+        <w:t>Tension between the prior and the data</w:t>
+      </w:r>
+    </w:p>
+    <w:p>
+      <w:pPr>
+        <w:pStyle w:val="NoteLevel2"/>
+      </w:pPr>
+      <w:r>
+        <w:t>Handles new data easily</w:t>
+      </w:r>
+    </w:p>
+    <w:p>
+      <w:pPr>
+        <w:pStyle w:val="NoteLevel2"/>
+      </w:pPr>
+      <w:r>
+        <w:t>Incremental</w:t>
+      </w:r>
+    </w:p>
+    <w:p>
+      <w:pPr>
+        <w:pStyle w:val="NoteLevel1"/>
+      </w:pPr>
+    </w:p>
+    <w:p>
+      <w:pPr>
+        <w:pStyle w:val="NoteLevel1"/>
+      </w:pPr>
+      <w:r>
+        <w:t>M-estimates</w:t>
+      </w:r>
+    </w:p>
+    <w:p>
+      <w:pPr>
+        <w:pStyle w:val="NoteLevel2"/>
+      </w:pPr>
+      <w:r>
+        <w:t xml:space="preserve">Get ride of the zero </w:t>
+      </w:r>
+      <w:proofErr w:type="spellStart"/>
+      <w:r>
+        <w:t>probalbilty</w:t>
+      </w:r>
+      <w:proofErr w:type="spellEnd"/>
+      <w:r>
+        <w:t xml:space="preserve"> thing… Like you will never play tennis when its rainy</w:t>
+      </w:r>
+    </w:p>
+    <w:p>
+      <w:pPr>
+        <w:pStyle w:val="NoteLevel1"/>
+      </w:pPr>
+    </w:p>
+    <w:p>
+      <w:pPr>
+        <w:pStyle w:val="NoteLevel1"/>
+      </w:pPr>
+      <w:r>
+        <w:t xml:space="preserve">K- </w:t>
+      </w:r>
+      <w:proofErr w:type="spellStart"/>
+      <w:r>
+        <w:t>nearst</w:t>
+      </w:r>
+      <w:proofErr w:type="spellEnd"/>
+    </w:p>
+    <w:p>
+      <w:pPr>
+        <w:pStyle w:val="NoteLevel2"/>
+      </w:pPr>
+      <w:r>
+        <w:t>Bias – what looks like me should be classified like me</w:t>
+      </w:r>
+    </w:p>
+    <w:p>
+      <w:pPr>
         <w:pStyle w:val="NoteLevel3"/>
       </w:pPr>
+      <w:r>
+        <w:t>The distance metric</w:t>
+      </w:r>
+    </w:p>
+    <w:p>
+      <w:pPr>
+        <w:pStyle w:val="NoteLevel2"/>
+      </w:pPr>
+      <w:r>
+        <w:t>Incremental</w:t>
+      </w:r>
+    </w:p>
+    <w:p>
+      <w:pPr>
+        <w:pStyle w:val="NoteLevel2"/>
+      </w:pPr>
+      <w:r>
+        <w:t xml:space="preserve">Harder to explain why now </w:t>
+      </w:r>
       <w:proofErr w:type="spellStart"/>
       <w:r>
-        <w:t>Congunction</w:t>
+        <w:t>vs</w:t>
       </w:r>
       <w:proofErr w:type="spellEnd"/>
       <w:r>
-        <w:t xml:space="preserve"> </w:t>
+        <w:t xml:space="preserve"> Decision Tree</w:t>
+      </w:r>
+    </w:p>
+    <w:p>
+      <w:pPr>
+        <w:pStyle w:val="NoteLevel1"/>
+        <w:pBdr>
+          <w:bottom w:val="single" w:sz="6" w:space="1" w:color="auto"/>
+        </w:pBdr>
+      </w:pPr>
+    </w:p>
+    <w:p>
+      <w:pPr>
+        <w:pStyle w:val="NoteLevel1"/>
+      </w:pPr>
+      <w:r>
+        <w:t>Black Box stuff</w:t>
+      </w:r>
+    </w:p>
+    <w:p>
+      <w:pPr>
+        <w:pStyle w:val="NoteLevel1"/>
+      </w:pPr>
+      <w:r>
+        <w:t>Sub-</w:t>
       </w:r>
       <w:proofErr w:type="spellStart"/>
       <w:r>
-        <w:t>sof</w:t>
+        <w:t>simbolic</w:t>
       </w:r>
       <w:proofErr w:type="spellEnd"/>
-      <w:r>
-        <w:t xml:space="preserve"> </w:t>
-      </w:r>
-      <w:proofErr w:type="spellStart"/>
-      <w:r>
-        <w:t>att</w:t>
-      </w:r>
-      <w:proofErr w:type="spellEnd"/>
-      <w:r>
-        <w:t xml:space="preserve"> values</w:t>
+    </w:p>
+    <w:p>
+      <w:pPr>
+        <w:pStyle w:val="NoteLevel1"/>
+      </w:pPr>
+    </w:p>
+    <w:p>
+      <w:pPr>
+        <w:pStyle w:val="NoteLevel1"/>
+      </w:pPr>
+      <w:r>
+        <w:t>Perceptron</w:t>
+      </w:r>
+    </w:p>
+    <w:p>
+      <w:pPr>
+        <w:pStyle w:val="NoteLevel2"/>
+      </w:pPr>
+      <w:r>
+        <w:t>Must be linearly separable</w:t>
       </w:r>
     </w:p>
     <w:p>
       <w:pPr>
         <w:pStyle w:val="NoteLevel3"/>
       </w:pPr>
-      <w:proofErr w:type="spellStart"/>
-      <w:r>
-        <w:t>Att</w:t>
-      </w:r>
-      <w:proofErr w:type="spellEnd"/>
-      <w:r>
-        <w:t xml:space="preserve"> are independent given the class</w:t>
-      </w:r>
-    </w:p>
-    <w:p>
-      <w:pPr>
-        <w:pStyle w:val="NoteLevel3"/>
-      </w:pPr>
-      <w:proofErr w:type="spellStart"/>
-      <w:r>
-        <w:t>Est</w:t>
-      </w:r>
-      <w:proofErr w:type="spellEnd"/>
-      <w:r>
-        <w:t xml:space="preserve"> probabilities with </w:t>
-      </w:r>
-      <w:proofErr w:type="spellStart"/>
-      <w:r>
-        <w:t>frequencys</w:t>
-      </w:r>
+      <w:r>
+        <w:t>Otherwise they cannot converge</w:t>
+      </w:r>
+    </w:p>
+    <w:p>
+      <w:pPr>
+        <w:pStyle w:val="NoteLevel2"/>
+      </w:pPr>
       <w:bookmarkStart w:id="0" w:name="_GoBack"/>
       <w:bookmarkEnd w:id="0"/>
-      <w:proofErr w:type="spellEnd"/>
     </w:p>
     <w:p>
       <w:pPr>
@@ -1784,7 +1985,6 @@
     <w:name w:val="Note Level 4"/>
     <w:basedOn w:val="Normal"/>
     <w:uiPriority w:val="99"/>
-    <w:semiHidden/>
     <w:unhideWhenUsed/>
     <w:rsid w:val="00965911"/>
     <w:pPr>
@@ -1804,7 +2004,6 @@
     <w:name w:val="Note Level 5"/>
     <w:basedOn w:val="Normal"/>
     <w:uiPriority w:val="99"/>
-    <w:semiHidden/>
     <w:unhideWhenUsed/>
     <w:rsid w:val="00965911"/>
     <w:pPr>
@@ -2167,7 +2366,6 @@
     <w:name w:val="Note Level 4"/>
     <w:basedOn w:val="Normal"/>
     <w:uiPriority w:val="99"/>
-    <w:semiHidden/>
     <w:unhideWhenUsed/>
     <w:rsid w:val="00965911"/>
     <w:pPr>
@@ -2187,7 +2385,6 @@
     <w:name w:val="Note Level 5"/>
     <w:basedOn w:val="Normal"/>
     <w:uiPriority w:val="99"/>
-    <w:semiHidden/>
     <w:unhideWhenUsed/>
     <w:rsid w:val="00965911"/>
     <w:pPr>

--- a/CS478-ML/CS478.docx
+++ b/CS478-ML/CS478.docx
@@ -1276,10 +1276,213 @@
     </w:p>
     <w:p>
       <w:pPr>
-        <w:pStyle w:val="NoteLevel2"/>
-      </w:pPr>
+        <w:pStyle w:val="NoteLevel1"/>
+        <w:pBdr>
+          <w:bottom w:val="single" w:sz="6" w:space="1" w:color="auto"/>
+        </w:pBdr>
+      </w:pPr>
+    </w:p>
+    <w:p>
+      <w:pPr>
+        <w:pStyle w:val="NoteLevel1"/>
+      </w:pPr>
+      <w:r>
+        <w:t>Take away</w:t>
+      </w:r>
+    </w:p>
+    <w:p>
+      <w:pPr>
+        <w:pStyle w:val="NoteLevel2"/>
+      </w:pPr>
+      <w:r>
+        <w:t>Every time</w:t>
+      </w:r>
+      <w:r>
+        <w:t xml:space="preserve"> you touch the data can introduce bias</w:t>
+      </w:r>
+    </w:p>
+    <w:p>
+      <w:pPr>
+        <w:pStyle w:val="NoteLevel2"/>
+      </w:pPr>
+      <w:r>
+        <w:t>If things are too good to be true they are</w:t>
+      </w:r>
+    </w:p>
+    <w:p>
+      <w:pPr>
+        <w:pStyle w:val="NoteLevel2"/>
+      </w:pPr>
+      <w:proofErr w:type="spellStart"/>
+      <w:r>
+        <w:t>Simsons</w:t>
+      </w:r>
+      <w:proofErr w:type="spellEnd"/>
+      <w:r>
+        <w:t xml:space="preserve"> paradox</w:t>
+      </w:r>
+    </w:p>
+    <w:p>
+      <w:pPr>
+        <w:pStyle w:val="NoteLevel3"/>
+      </w:pPr>
+      <w:r>
+        <w:t>Confounding variable</w:t>
+      </w:r>
+    </w:p>
+    <w:p>
+      <w:pPr>
+        <w:pStyle w:val="NoteLevel3"/>
+      </w:pPr>
+      <w:r>
+        <w:t>Cause things to look differently</w:t>
+      </w:r>
+    </w:p>
+    <w:p>
+      <w:pPr>
+        <w:pStyle w:val="NoteLevel3"/>
+      </w:pPr>
+      <w:r>
+        <w:t>Like seasonality</w:t>
+      </w:r>
+    </w:p>
+    <w:p>
+      <w:pPr>
+        <w:pStyle w:val="NoteLevel1"/>
+      </w:pPr>
+    </w:p>
+    <w:p>
+      <w:pPr>
+        <w:pStyle w:val="NoteLevel1"/>
+      </w:pPr>
+      <w:r>
+        <w:t>Data Manipulation</w:t>
+      </w:r>
+    </w:p>
+    <w:p>
+      <w:pPr>
+        <w:pStyle w:val="NoteLevel2"/>
+      </w:pPr>
+      <w:r>
+        <w:t>Why?</w:t>
+      </w:r>
+    </w:p>
+    <w:p>
+      <w:pPr>
+        <w:pStyle w:val="NoteLevel3"/>
+      </w:pPr>
+      <w:proofErr w:type="spellStart"/>
+      <w:r>
+        <w:t>Unsable</w:t>
+      </w:r>
+      <w:proofErr w:type="spellEnd"/>
+    </w:p>
+    <w:p>
+      <w:pPr>
+        <w:pStyle w:val="NoteLevel3"/>
+      </w:pPr>
+      <w:r>
+        <w:t xml:space="preserve">Too many </w:t>
+      </w:r>
+      <w:proofErr w:type="spellStart"/>
+      <w:r>
+        <w:t>attibutes</w:t>
+      </w:r>
+      <w:proofErr w:type="spellEnd"/>
+    </w:p>
+    <w:p>
+      <w:pPr>
+        <w:pStyle w:val="NoteLevel3"/>
+      </w:pPr>
+      <w:r>
+        <w:t>Screwed data</w:t>
+      </w:r>
+    </w:p>
+    <w:p>
+      <w:pPr>
+        <w:pStyle w:val="NoteLevel3"/>
+      </w:pPr>
+      <w:r>
+        <w:t>Missing data</w:t>
+      </w:r>
       <w:bookmarkStart w:id="0" w:name="_GoBack"/>
       <w:bookmarkEnd w:id="0"/>
+    </w:p>
+    <w:p>
+      <w:pPr>
+        <w:pStyle w:val="NoteLevel2"/>
+      </w:pPr>
+      <w:r>
+        <w:t>How</w:t>
+      </w:r>
+    </w:p>
+    <w:p>
+      <w:pPr>
+        <w:pStyle w:val="NoteLevel3"/>
+      </w:pPr>
+      <w:r>
+        <w:t xml:space="preserve">Type </w:t>
+      </w:r>
+      <w:proofErr w:type="spellStart"/>
+      <w:r>
+        <w:t>converstion</w:t>
+      </w:r>
+      <w:proofErr w:type="spellEnd"/>
+    </w:p>
+    <w:p>
+      <w:pPr>
+        <w:pStyle w:val="NoteLevel3"/>
+      </w:pPr>
+      <w:r>
+        <w:t>Discretization</w:t>
+      </w:r>
+    </w:p>
+    <w:p>
+      <w:pPr>
+        <w:pStyle w:val="NoteLevel4"/>
+      </w:pPr>
+      <w:r>
+        <w:t>Equal height</w:t>
+      </w:r>
+    </w:p>
+    <w:p>
+      <w:pPr>
+        <w:pStyle w:val="NoteLevel4"/>
+      </w:pPr>
+      <w:r>
+        <w:t>Equal increment</w:t>
+      </w:r>
+    </w:p>
+    <w:p>
+      <w:pPr>
+        <w:pStyle w:val="NoteLevel2"/>
+      </w:pPr>
+      <w:r>
+        <w:t xml:space="preserve">Good data preparation is key to predicting valid and reliable </w:t>
+      </w:r>
+      <w:proofErr w:type="spellStart"/>
+      <w:r>
+        <w:t>mdoels</w:t>
+      </w:r>
+      <w:proofErr w:type="spellEnd"/>
+    </w:p>
+    <w:p>
+      <w:pPr>
+        <w:pStyle w:val="NoteLevel3"/>
+      </w:pPr>
+      <w:r>
+        <w:t>The key is it takes a lot of work to make sure the algorithms work</w:t>
+      </w:r>
+    </w:p>
+    <w:p>
+      <w:pPr>
+        <w:pStyle w:val="NoteLevel2"/>
+      </w:pPr>
+    </w:p>
+    <w:p>
+      <w:pPr>
+        <w:pStyle w:val="NoteLevel1"/>
+      </w:pPr>
     </w:p>
     <w:p>
       <w:pPr>

--- a/CS478-ML/CS478.docx
+++ b/CS478-ML/CS478.docx
@@ -1149,13 +1149,16 @@
       <w:r>
         <w:t xml:space="preserve">Get ride of the zero </w:t>
       </w:r>
-      <w:proofErr w:type="spellStart"/>
-      <w:r>
-        <w:t>probalbilty</w:t>
-      </w:r>
-      <w:proofErr w:type="spellEnd"/>
-      <w:r>
-        <w:t xml:space="preserve"> thing… Like you will never play tennis when its rainy</w:t>
+      <w:r>
+        <w:t>probability</w:t>
+      </w:r>
+      <w:r>
+        <w:t xml:space="preserve"> thing… Like you will never play tennis when its rai</w:t>
+      </w:r>
+      <w:bookmarkStart w:id="0" w:name="_GoBack"/>
+      <w:bookmarkEnd w:id="0"/>
+      <w:r>
+        <w:t>ny</w:t>
       </w:r>
     </w:p>
     <w:p>
@@ -1170,11 +1173,9 @@
       <w:r>
         <w:t xml:space="preserve">K- </w:t>
       </w:r>
-      <w:proofErr w:type="spellStart"/>
-      <w:r>
-        <w:t>nearst</w:t>
-      </w:r>
-      <w:proofErr w:type="spellEnd"/>
+      <w:r>
+        <w:t>nearest</w:t>
+      </w:r>
     </w:p>
     <w:p>
       <w:pPr>
@@ -1405,8 +1406,6 @@
       <w:r>
         <w:t>Missing data</w:t>
       </w:r>
-      <w:bookmarkStart w:id="0" w:name="_GoBack"/>
-      <w:bookmarkEnd w:id="0"/>
     </w:p>
     <w:p>
       <w:pPr>
@@ -1476,7 +1475,20 @@
     </w:p>
     <w:p>
       <w:pPr>
-        <w:pStyle w:val="NoteLevel2"/>
+        <w:pStyle w:val="NoteLevel1"/>
+        <w:pBdr>
+          <w:bottom w:val="single" w:sz="6" w:space="1" w:color="auto"/>
+        </w:pBdr>
+      </w:pPr>
+    </w:p>
+    <w:p>
+      <w:pPr>
+        <w:pStyle w:val="NoteLevel1"/>
+      </w:pPr>
+    </w:p>
+    <w:p>
+      <w:pPr>
+        <w:pStyle w:val="NoteLevel1"/>
       </w:pPr>
     </w:p>
     <w:p>

--- a/CS478-ML/CS478.docx
+++ b/CS478-ML/CS478.docx
@@ -1153,12 +1153,7 @@
         <w:t>probability</w:t>
       </w:r>
       <w:r>
-        <w:t xml:space="preserve"> thing… Like you will never play tennis when its rai</w:t>
-      </w:r>
-      <w:bookmarkStart w:id="0" w:name="_GoBack"/>
-      <w:bookmarkEnd w:id="0"/>
-      <w:r>
-        <w:t>ny</w:t>
+        <w:t xml:space="preserve"> thing… Like you will never play tennis when its rainy</w:t>
       </w:r>
     </w:p>
     <w:p>
@@ -1485,6 +1480,145 @@
       <w:pPr>
         <w:pStyle w:val="NoteLevel1"/>
       </w:pPr>
+    </w:p>
+    <w:p>
+      <w:pPr>
+        <w:pStyle w:val="NoteLevel1"/>
+      </w:pPr>
+      <w:r>
+        <w:t xml:space="preserve">F – give us a measure of </w:t>
+      </w:r>
+      <w:proofErr w:type="spellStart"/>
+      <w:r>
+        <w:t>Prescision</w:t>
+      </w:r>
+      <w:proofErr w:type="spellEnd"/>
+      <w:r>
+        <w:t xml:space="preserve"> and recall</w:t>
+      </w:r>
+    </w:p>
+    <w:p>
+      <w:pPr>
+        <w:pStyle w:val="NoteLevel2"/>
+      </w:pPr>
+      <w:r>
+        <w:t>1 is the best</w:t>
+      </w:r>
+    </w:p>
+    <w:p>
+      <w:pPr>
+        <w:pStyle w:val="NoteLevel2"/>
+      </w:pPr>
+      <w:proofErr w:type="gramStart"/>
+      <w:r>
+        <w:t>lower</w:t>
+      </w:r>
+      <w:proofErr w:type="gramEnd"/>
+      <w:r>
+        <w:t xml:space="preserve"> is less good</w:t>
+      </w:r>
+    </w:p>
+    <w:p>
+      <w:pPr>
+        <w:pStyle w:val="NoteLevel1"/>
+      </w:pPr>
+    </w:p>
+    <w:p>
+      <w:pPr>
+        <w:pStyle w:val="NoteLevel2"/>
+      </w:pPr>
+      <w:proofErr w:type="gramStart"/>
+      <w:r>
+        <w:t>tree</w:t>
+      </w:r>
+      <w:proofErr w:type="gramEnd"/>
+    </w:p>
+    <w:p>
+      <w:pPr>
+        <w:pStyle w:val="NoteLevel2"/>
+      </w:pPr>
+      <w:proofErr w:type="spellStart"/>
+      <w:proofErr w:type="gramStart"/>
+      <w:r>
+        <w:t>bayes</w:t>
+      </w:r>
+      <w:proofErr w:type="spellEnd"/>
+      <w:proofErr w:type="gramEnd"/>
+    </w:p>
+    <w:p>
+      <w:pPr>
+        <w:pStyle w:val="NoteLevel1"/>
+      </w:pPr>
+      <w:proofErr w:type="spellStart"/>
+      <w:proofErr w:type="gramStart"/>
+      <w:r>
+        <w:t>visulation</w:t>
+      </w:r>
+      <w:proofErr w:type="spellEnd"/>
+      <w:proofErr w:type="gramEnd"/>
+    </w:p>
+    <w:p>
+      <w:pPr>
+        <w:pStyle w:val="NoteLevel1"/>
+      </w:pPr>
+      <w:proofErr w:type="gramStart"/>
+      <w:r>
+        <w:lastRenderedPageBreak/>
+        <w:t>understanding</w:t>
+      </w:r>
+      <w:proofErr w:type="gramEnd"/>
+    </w:p>
+    <w:p>
+      <w:pPr>
+        <w:pStyle w:val="NoteLevel2"/>
+      </w:pPr>
+      <w:proofErr w:type="spellStart"/>
+      <w:proofErr w:type="gramStart"/>
+      <w:r>
+        <w:t>manip</w:t>
+      </w:r>
+      <w:proofErr w:type="spellEnd"/>
+      <w:proofErr w:type="gramEnd"/>
+    </w:p>
+    <w:p>
+      <w:pPr>
+        <w:pStyle w:val="NoteLevel2"/>
+      </w:pPr>
+      <w:proofErr w:type="spellStart"/>
+      <w:proofErr w:type="gramStart"/>
+      <w:r>
+        <w:t>pca</w:t>
+      </w:r>
+      <w:proofErr w:type="spellEnd"/>
+      <w:proofErr w:type="gramEnd"/>
+    </w:p>
+    <w:p>
+      <w:pPr>
+        <w:pStyle w:val="NoteLevel1"/>
+      </w:pPr>
+      <w:proofErr w:type="gramStart"/>
+      <w:r>
+        <w:t>measures</w:t>
+      </w:r>
+      <w:proofErr w:type="gramEnd"/>
+    </w:p>
+    <w:p>
+      <w:pPr>
+        <w:pStyle w:val="NoteLevel1"/>
+      </w:pPr>
+      <w:proofErr w:type="gramStart"/>
+      <w:r>
+        <w:t>quote</w:t>
+      </w:r>
+      <w:proofErr w:type="gramEnd"/>
+      <w:r>
+        <w:t xml:space="preserve"> and </w:t>
+      </w:r>
+      <w:proofErr w:type="spellStart"/>
+      <w:r>
+        <w:t>reacte</w:t>
+      </w:r>
+      <w:proofErr w:type="spellEnd"/>
     </w:p>
     <w:p>
       <w:pPr>
@@ -1508,6 +1642,211 @@
           <w:docGrid w:type="lines" w:linePitch="360"/>
         </w:sectPr>
       </w:pPr>
+    </w:p>
+    <w:p>
+      <w:pPr>
+        <w:pStyle w:val="NoteLevel1"/>
+      </w:pPr>
+      <w:r>
+        <w:t>Combine Learning Algorithms</w:t>
+      </w:r>
+    </w:p>
+    <w:p>
+      <w:pPr>
+        <w:pStyle w:val="NoteLevel2"/>
+      </w:pPr>
+      <w:r>
+        <w:t>Why</w:t>
+      </w:r>
+    </w:p>
+    <w:p>
+      <w:pPr>
+        <w:pStyle w:val="NoteLevel3"/>
+      </w:pPr>
+      <w:r>
+        <w:t xml:space="preserve">A number of novices </w:t>
+      </w:r>
+      <w:proofErr w:type="gramStart"/>
+      <w:r>
+        <w:t>is</w:t>
+      </w:r>
+      <w:proofErr w:type="gramEnd"/>
+      <w:r>
+        <w:t xml:space="preserve"> better than one expert.</w:t>
+      </w:r>
+    </w:p>
+    <w:p>
+      <w:pPr>
+        <w:pStyle w:val="NoteLevel3"/>
+      </w:pPr>
+      <w:r>
+        <w:t>Help overcome individual biases</w:t>
+      </w:r>
+    </w:p>
+    <w:p>
+      <w:pPr>
+        <w:pStyle w:val="NoteLevel1"/>
+      </w:pPr>
+    </w:p>
+    <w:p>
+      <w:pPr>
+        <w:pStyle w:val="NoteLevel1"/>
+      </w:pPr>
+      <w:r>
+        <w:t>Bagging</w:t>
+      </w:r>
+      <w:r>
+        <w:t xml:space="preserve"> – Reduce variance</w:t>
+      </w:r>
+    </w:p>
+    <w:p>
+      <w:pPr>
+        <w:pStyle w:val="NoteLevel2"/>
+      </w:pPr>
+      <w:r>
+        <w:t xml:space="preserve">Idea to reduce the variance on a </w:t>
+      </w:r>
+      <w:r>
+        <w:t>learning</w:t>
+      </w:r>
+      <w:r>
+        <w:t xml:space="preserve"> algorithm</w:t>
+      </w:r>
+    </w:p>
+    <w:p>
+      <w:pPr>
+        <w:pStyle w:val="NoteLevel2"/>
+      </w:pPr>
+      <w:r>
+        <w:t>How and why reduce variance</w:t>
+      </w:r>
+    </w:p>
+    <w:p>
+      <w:pPr>
+        <w:pStyle w:val="NoteLevel3"/>
+      </w:pPr>
+      <w:r>
+        <w:t>If there is a lot of variance in the LM it get averaged out over the set of learning algorithms.  The hope is that each one will learn something of the structure of the data and then together they can speak intelligently about the data.</w:t>
+      </w:r>
+    </w:p>
+    <w:p>
+      <w:pPr>
+        <w:pStyle w:val="NoteLevel2"/>
+      </w:pPr>
+      <w:r>
+        <w:t>There are things where bagging helps and where it doesn’t’</w:t>
+      </w:r>
+    </w:p>
+    <w:p>
+      <w:pPr>
+        <w:pStyle w:val="NoteLevel2"/>
+      </w:pPr>
+      <w:r>
+        <w:t>But if the LM has little variance then this will not help</w:t>
+      </w:r>
+    </w:p>
+    <w:p>
+      <w:pPr>
+        <w:pStyle w:val="NoteLevel1"/>
+      </w:pPr>
+    </w:p>
+    <w:p>
+      <w:pPr>
+        <w:pStyle w:val="NoteLevel1"/>
+      </w:pPr>
+      <w:r>
+        <w:t xml:space="preserve">Boosting </w:t>
+      </w:r>
+      <w:r>
+        <w:t>–</w:t>
+      </w:r>
+      <w:r>
+        <w:t xml:space="preserve"> </w:t>
+      </w:r>
+      <w:r>
+        <w:t>Improve Accuracy</w:t>
+      </w:r>
+    </w:p>
+    <w:p>
+      <w:pPr>
+        <w:pStyle w:val="NoteLevel2"/>
+      </w:pPr>
+      <w:r>
+        <w:t>Can over fit the data – be carful</w:t>
+      </w:r>
+    </w:p>
+    <w:p>
+      <w:pPr>
+        <w:pStyle w:val="NoteLevel2"/>
+      </w:pPr>
+      <w:r>
+        <w:t xml:space="preserve">There is a </w:t>
+      </w:r>
+      <w:proofErr w:type="spellStart"/>
+      <w:r>
+        <w:t>fumula</w:t>
+      </w:r>
+      <w:proofErr w:type="spellEnd"/>
+      <w:r>
+        <w:t xml:space="preserve"> to calculate the change in weight</w:t>
+      </w:r>
+    </w:p>
+    <w:p>
+      <w:pPr>
+        <w:pStyle w:val="NoteLevel2"/>
+      </w:pPr>
+      <w:r>
+        <w:t>Weighting in vote is 1/</w:t>
+      </w:r>
+      <w:proofErr w:type="gramStart"/>
+      <w:r>
+        <w:t>log(</w:t>
+      </w:r>
+      <w:proofErr w:type="gramEnd"/>
+      <w:r>
+        <w:t>beta)</w:t>
+      </w:r>
+    </w:p>
+    <w:p>
+      <w:pPr>
+        <w:pStyle w:val="NoteLevel3"/>
+      </w:pPr>
+      <w:r>
+        <w:t xml:space="preserve">Error = sum </w:t>
+      </w:r>
+      <w:proofErr w:type="gramStart"/>
+      <w:r>
+        <w:t>y !=</w:t>
+      </w:r>
+      <w:proofErr w:type="gramEnd"/>
+      <w:r>
+        <w:t xml:space="preserve"> f(x)</w:t>
+      </w:r>
+      <w:proofErr w:type="spellStart"/>
+      <w:r>
+        <w:t>Mn</w:t>
+      </w:r>
+      <w:proofErr w:type="spellEnd"/>
+    </w:p>
+    <w:p>
+      <w:pPr>
+        <w:pStyle w:val="NoteLevel3"/>
+      </w:pPr>
+      <w:r>
+        <w:t>Beta = error / 1-error</w:t>
+      </w:r>
+    </w:p>
+    <w:p>
+      <w:pPr>
+        <w:pStyle w:val="NoteLevel1"/>
+      </w:pPr>
+    </w:p>
+    <w:p>
+      <w:pPr>
+        <w:pStyle w:val="NoteLevel1"/>
+      </w:pPr>
+      <w:bookmarkStart w:id="2" w:name="_GoBack"/>
+      <w:bookmarkEnd w:id="2"/>
     </w:p>
     <w:p>
       <w:pPr>
@@ -1599,8 +1938,8 @@
         <w:szCs w:val="36"/>
       </w:rPr>
     </w:pPr>
-    <w:bookmarkStart w:id="1" w:name="_WNSectionTitle"/>
-    <w:bookmarkStart w:id="2" w:name="_WNTabType_0"/>
+    <w:bookmarkStart w:id="0" w:name="_WNSectionTitle"/>
+    <w:bookmarkStart w:id="1" w:name="_WNTabType_0"/>
     <w:r>
       <w:rPr>
         <w:rFonts w:ascii="Verdana" w:hAnsi="Verdana"/>
@@ -1655,8 +1994,8 @@
       <w:fldChar w:fldCharType="end"/>
     </w:r>
   </w:p>
+  <w:bookmarkEnd w:id="0"/>
   <w:bookmarkEnd w:id="1"/>
-  <w:bookmarkEnd w:id="2"/>
 </w:hdr>
 </file>
 
@@ -1679,6 +2018,14 @@
     </w:pPr>
     <w:bookmarkStart w:id="3" w:name="_WNSectionTitle_2"/>
     <w:bookmarkStart w:id="4" w:name="_WNTabType_1"/>
+    <w:r>
+      <w:rPr>
+        <w:rFonts w:ascii="Verdana" w:hAnsi="Verdana"/>
+        <w:sz w:val="36"/>
+        <w:szCs w:val="36"/>
+      </w:rPr>
+      <w:t>CS 478</w:t>
+    </w:r>
     <w:r>
       <w:rPr>
         <w:rFonts w:ascii="Verdana" w:hAnsi="Verdana"/>

--- a/CS478-ML/CS478.docx
+++ b/CS478-ML/CS478.docx
@@ -1692,12 +1692,43 @@
       <w:pPr>
         <w:pStyle w:val="NoteLevel1"/>
       </w:pPr>
+      <w:proofErr w:type="spellStart"/>
+      <w:r>
+        <w:t>Ensembling</w:t>
+      </w:r>
+      <w:proofErr w:type="spellEnd"/>
+    </w:p>
+    <w:p>
+      <w:pPr>
+        <w:pStyle w:val="NoteLevel2"/>
+      </w:pPr>
+      <w:r>
+        <w:t xml:space="preserve">Because we have difference learners looking at the data…we are trying to see if we can improve the result of what a single learner would do.  </w:t>
+      </w:r>
+    </w:p>
+    <w:p>
+      <w:pPr>
+        <w:pStyle w:val="NoteLevel2"/>
+      </w:pPr>
+    </w:p>
+    <w:p>
+      <w:pPr>
+        <w:pStyle w:val="NoteLevel1"/>
+      </w:pPr>
+    </w:p>
+    <w:p>
+      <w:pPr>
+        <w:pStyle w:val="NoteLevel1"/>
+      </w:pPr>
       <w:r>
         <w:t>Bagging</w:t>
       </w:r>
       <w:r>
         <w:t xml:space="preserve"> – Reduce variance</w:t>
       </w:r>
+      <w:r>
+        <w:t xml:space="preserve"> cause by the data</w:t>
+      </w:r>
     </w:p>
     <w:p>
       <w:pPr>
@@ -1838,12 +1869,196 @@
     </w:p>
     <w:p>
       <w:pPr>
-        <w:pStyle w:val="NoteLevel1"/>
-      </w:pPr>
-    </w:p>
-    <w:p>
-      <w:pPr>
-        <w:pStyle w:val="NoteLevel1"/>
+        <w:pStyle w:val="NoteLevel2"/>
+      </w:pPr>
+      <w:r>
+        <w:t>Give more weight to the data that was incorrect</w:t>
+      </w:r>
+    </w:p>
+    <w:p>
+      <w:pPr>
+        <w:pStyle w:val="NoteLevel3"/>
+      </w:pPr>
+      <w:r>
+        <w:t>Get some more of the hard ones right</w:t>
+      </w:r>
+    </w:p>
+    <w:p>
+      <w:pPr>
+        <w:pStyle w:val="NoteLevel1"/>
+      </w:pPr>
+    </w:p>
+    <w:p>
+      <w:pPr>
+        <w:pStyle w:val="NoteLevel1"/>
+      </w:pPr>
+      <w:r>
+        <w:t>Stacking</w:t>
+      </w:r>
+    </w:p>
+    <w:p>
+      <w:pPr>
+        <w:pStyle w:val="NoteLevel2"/>
+      </w:pPr>
+      <w:r>
+        <w:t xml:space="preserve">Data-&gt;several algorithms-&gt;get models-&gt;run models get new predictions -&gt; use </w:t>
+      </w:r>
+      <w:proofErr w:type="spellStart"/>
+      <w:r>
+        <w:t>preditions</w:t>
+      </w:r>
+      <w:proofErr w:type="spellEnd"/>
+      <w:r>
+        <w:t xml:space="preserve"> as a new data set -&gt; run new data through a new algorithm</w:t>
+      </w:r>
+    </w:p>
+    <w:p>
+      <w:pPr>
+        <w:pStyle w:val="NoteLevel2"/>
+      </w:pPr>
+      <w:r>
+        <w:t>Hope we get some regularity</w:t>
+      </w:r>
+    </w:p>
+    <w:p>
+      <w:pPr>
+        <w:pStyle w:val="NoteLevel2"/>
+      </w:pPr>
+    </w:p>
+    <w:p>
+      <w:pPr>
+        <w:pStyle w:val="NoteLevel1"/>
+        <w:pBdr>
+          <w:bottom w:val="single" w:sz="6" w:space="1" w:color="auto"/>
+        </w:pBdr>
+      </w:pPr>
+    </w:p>
+    <w:p>
+      <w:pPr>
+        <w:pStyle w:val="NoteLevel1"/>
+      </w:pPr>
+    </w:p>
+    <w:p>
+      <w:pPr>
+        <w:pStyle w:val="NoteLevel1"/>
+      </w:pPr>
+      <w:r>
+        <w:t xml:space="preserve">Ensemble, boosting, stacking </w:t>
+      </w:r>
+      <w:r>
+        <w:sym w:font="Wingdings" w:char="F0E0"/>
+      </w:r>
+      <w:r>
+        <w:t xml:space="preserve"> improve accuracy</w:t>
+      </w:r>
+    </w:p>
+    <w:p>
+      <w:pPr>
+        <w:pStyle w:val="NoteLevel1"/>
+      </w:pPr>
+    </w:p>
+    <w:p>
+      <w:pPr>
+        <w:pStyle w:val="NoteLevel1"/>
+      </w:pPr>
+      <w:r>
+        <w:t>Delegating</w:t>
+      </w:r>
+    </w:p>
+    <w:p>
+      <w:pPr>
+        <w:pStyle w:val="NoteLevel2"/>
+      </w:pPr>
+      <w:r>
+        <w:t>Like boosting but different</w:t>
+      </w:r>
+    </w:p>
+    <w:p>
+      <w:pPr>
+        <w:pStyle w:val="NoteLevel1"/>
+      </w:pPr>
+    </w:p>
+    <w:p>
+      <w:pPr>
+        <w:pStyle w:val="NoteLevel1"/>
+      </w:pPr>
+      <w:r>
+        <w:t>Arbitrating</w:t>
+      </w:r>
+    </w:p>
+    <w:p>
+      <w:pPr>
+        <w:pStyle w:val="NoteLevel2"/>
+      </w:pPr>
+    </w:p>
+    <w:p>
+      <w:pPr>
+        <w:pStyle w:val="NoteLevel1"/>
+      </w:pPr>
+    </w:p>
+    <w:p>
+      <w:pPr>
+        <w:pStyle w:val="NoteLevel1"/>
+      </w:pPr>
+      <w:r>
+        <w:t>NFL</w:t>
+      </w:r>
+    </w:p>
+    <w:p>
+      <w:pPr>
+        <w:pStyle w:val="NoteLevel2"/>
+      </w:pPr>
+      <w:r>
+        <w:t xml:space="preserve">When you take an arbitrary learner against all </w:t>
+      </w:r>
+      <w:r>
+        <w:t xml:space="preserve">learning tasks </w:t>
+      </w:r>
+      <w:r>
+        <w:t>the Generalization task will be no better than guessing…</w:t>
+      </w:r>
+      <w:r>
+        <w:t>it will be no better as guessing.</w:t>
+      </w:r>
+      <w:r>
+        <w:t xml:space="preserve"> If you do </w:t>
+      </w:r>
+      <w:proofErr w:type="gramStart"/>
+      <w:r>
+        <w:t>good</w:t>
+      </w:r>
+      <w:proofErr w:type="gramEnd"/>
+      <w:r>
+        <w:t xml:space="preserve"> over here you will must do poorly somewhere else.</w:t>
+      </w:r>
+    </w:p>
+    <w:p>
+      <w:pPr>
+        <w:pStyle w:val="NoteLevel2"/>
+      </w:pPr>
+      <w:r>
+        <w:t xml:space="preserve">Across all learning task the generalization of a learner across all learning </w:t>
+      </w:r>
+      <w:proofErr w:type="spellStart"/>
+      <w:r>
+        <w:t>taks</w:t>
+      </w:r>
+      <w:proofErr w:type="spellEnd"/>
+      <w:r>
+        <w:t xml:space="preserve"> is no better than random</w:t>
+      </w:r>
+    </w:p>
+    <w:p>
+      <w:pPr>
+        <w:pStyle w:val="NoteLevel2"/>
+      </w:pPr>
+      <w:r>
+        <w:t>This has helped us make good statements when we are making comparison statements.</w:t>
+      </w:r>
+    </w:p>
+    <w:p>
+      <w:pPr>
+        <w:pStyle w:val="NoteLevel2"/>
       </w:pPr>
       <w:bookmarkStart w:id="2" w:name="_GoBack"/>
       <w:bookmarkEnd w:id="2"/>

--- a/CS478-ML/CS478.docx
+++ b/CS478-ML/CS478.docx
@@ -2060,13 +2060,282 @@
       <w:pPr>
         <w:pStyle w:val="NoteLevel2"/>
       </w:pPr>
+    </w:p>
+    <w:p>
+      <w:pPr>
+        <w:pStyle w:val="NoteLevel1"/>
+        <w:pBdr>
+          <w:bottom w:val="single" w:sz="6" w:space="1" w:color="auto"/>
+        </w:pBdr>
+      </w:pPr>
+    </w:p>
+    <w:p>
+      <w:pPr>
+        <w:pStyle w:val="NoteLevel1"/>
+      </w:pPr>
+    </w:p>
+    <w:p>
+      <w:pPr>
+        <w:pStyle w:val="NoteLevel1"/>
+      </w:pPr>
+      <w:r>
+        <w:t>NN</w:t>
+      </w:r>
+    </w:p>
+    <w:p>
+      <w:pPr>
+        <w:pStyle w:val="NoteLevel2"/>
+      </w:pPr>
+      <w:r>
+        <w:t>Stopping Criteria</w:t>
+      </w:r>
+    </w:p>
+    <w:p>
+      <w:pPr>
+        <w:pStyle w:val="NoteLevel3"/>
+      </w:pPr>
+      <w:r>
+        <w:t>Ideal: e == 0</w:t>
+      </w:r>
+    </w:p>
+    <w:p>
+      <w:pPr>
+        <w:pStyle w:val="NoteLevel3"/>
+      </w:pPr>
+      <w:r>
+        <w:t xml:space="preserve">SUM: (Ti – </w:t>
+      </w:r>
+      <w:proofErr w:type="spellStart"/>
+      <w:r>
+        <w:t>Oi</w:t>
+      </w:r>
+      <w:proofErr w:type="spellEnd"/>
+      <w:r>
+        <w:t>) ^2</w:t>
+      </w:r>
+    </w:p>
+    <w:p>
+      <w:pPr>
+        <w:pStyle w:val="NoteLevel3"/>
+      </w:pPr>
+      <w:r>
+        <w:t>E &lt; e</w:t>
+      </w:r>
+    </w:p>
+    <w:p>
+      <w:pPr>
+        <w:pStyle w:val="NoteLevel3"/>
+      </w:pPr>
+      <w:proofErr w:type="spellStart"/>
+      <w:proofErr w:type="gramStart"/>
+      <w:r>
+        <w:t>dE</w:t>
+      </w:r>
+      <w:proofErr w:type="spellEnd"/>
+      <w:proofErr w:type="gramEnd"/>
+      <w:r>
+        <w:t xml:space="preserve"> &lt; e – Change in error drops below some threshold</w:t>
+      </w:r>
+    </w:p>
+    <w:p>
+      <w:pPr>
+        <w:pStyle w:val="NoteLevel3"/>
+      </w:pPr>
+      <w:r>
+        <w:t>#</w:t>
+      </w:r>
+      <w:proofErr w:type="gramStart"/>
+      <w:r>
+        <w:t>iterations</w:t>
+      </w:r>
+      <w:proofErr w:type="gramEnd"/>
+      <w:r>
+        <w:t xml:space="preserve"> &lt; N</w:t>
+      </w:r>
+    </w:p>
+    <w:p>
+      <w:pPr>
+        <w:pStyle w:val="NoteLevel2"/>
+      </w:pPr>
+      <w:r>
+        <w:t>Might want to normalize our data</w:t>
+      </w:r>
+    </w:p>
+    <w:p>
+      <w:pPr>
+        <w:pStyle w:val="NoteLevel1"/>
+        <w:pBdr>
+          <w:bottom w:val="single" w:sz="6" w:space="1" w:color="auto"/>
+        </w:pBdr>
+      </w:pPr>
+    </w:p>
+    <w:p>
+      <w:pPr>
+        <w:pStyle w:val="NoteLevel1"/>
+      </w:pPr>
+    </w:p>
+    <w:p>
+      <w:pPr>
+        <w:pStyle w:val="NoteLevel1"/>
+      </w:pPr>
+      <w:r>
+        <w:t xml:space="preserve">How do we classify data with a label? How do we group data in some way that makes some sort of </w:t>
+      </w:r>
+      <w:proofErr w:type="gramStart"/>
+      <w:r>
+        <w:t>sense.</w:t>
+      </w:r>
+      <w:proofErr w:type="gramEnd"/>
+    </w:p>
+    <w:p>
+      <w:pPr>
+        <w:pStyle w:val="NoteLevel1"/>
+      </w:pPr>
+    </w:p>
+    <w:p>
+      <w:pPr>
+        <w:pStyle w:val="NoteLevel1"/>
+      </w:pPr>
+      <w:r>
+        <w:t>Clustering</w:t>
+      </w:r>
+    </w:p>
+    <w:p>
+      <w:pPr>
+        <w:pStyle w:val="NoteLevel2"/>
+      </w:pPr>
+      <w:r>
+        <w:t>Unsupervised</w:t>
+      </w:r>
+    </w:p>
+    <w:p>
+      <w:pPr>
+        <w:pStyle w:val="NoteLevel2"/>
+      </w:pPr>
+      <w:r>
+        <w:t>How</w:t>
+      </w:r>
+    </w:p>
+    <w:p>
+      <w:pPr>
+        <w:pStyle w:val="NoteLevel3"/>
+      </w:pPr>
+      <w:proofErr w:type="spellStart"/>
+      <w:r>
+        <w:t>Paritional</w:t>
+      </w:r>
+      <w:proofErr w:type="spellEnd"/>
+      <w:r>
+        <w:t xml:space="preserve"> – has distance metric</w:t>
+      </w:r>
+    </w:p>
+    <w:p>
+      <w:pPr>
+        <w:pStyle w:val="NoteLevel3"/>
+      </w:pPr>
+      <w:r>
+        <w:t xml:space="preserve">Hierarchical </w:t>
+      </w:r>
+      <w:r>
+        <w:t>– has distance metric</w:t>
+      </w:r>
+    </w:p>
+    <w:p>
+      <w:pPr>
+        <w:pStyle w:val="NoteLevel3"/>
+      </w:pPr>
+      <w:r>
+        <w:t xml:space="preserve">Symbolic – based on </w:t>
+      </w:r>
+      <w:proofErr w:type="spellStart"/>
+      <w:r>
+        <w:t>probablilites</w:t>
+      </w:r>
+      <w:proofErr w:type="spellEnd"/>
+    </w:p>
+    <w:p>
+      <w:pPr>
+        <w:pStyle w:val="NoteLevel1"/>
+      </w:pPr>
+    </w:p>
+    <w:p>
+      <w:pPr>
+        <w:pStyle w:val="NoteLevel1"/>
+      </w:pPr>
+      <w:r>
+        <w:t>K-Means</w:t>
+      </w:r>
+    </w:p>
+    <w:p>
+      <w:pPr>
+        <w:pStyle w:val="NoteLevel2"/>
+      </w:pPr>
+      <w:r>
+        <w:t>Single partition</w:t>
+      </w:r>
+    </w:p>
+    <w:p>
+      <w:pPr>
+        <w:pStyle w:val="NoteLevel2"/>
+      </w:pPr>
+      <w:r>
+        <w:t xml:space="preserve">K – number </w:t>
+      </w:r>
+      <w:proofErr w:type="spellStart"/>
+      <w:r>
+        <w:t>fo</w:t>
+      </w:r>
+      <w:proofErr w:type="spellEnd"/>
+      <w:r>
+        <w:t xml:space="preserve"> </w:t>
+      </w:r>
+      <w:proofErr w:type="spellStart"/>
+      <w:r>
+        <w:t>paritions</w:t>
+      </w:r>
+      <w:proofErr w:type="spellEnd"/>
+    </w:p>
+    <w:p>
+      <w:pPr>
+        <w:pStyle w:val="NoteLevel2"/>
+      </w:pPr>
+      <w:r>
+        <w:t>Numeric data only</w:t>
+      </w:r>
+    </w:p>
+    <w:p>
+      <w:pPr>
+        <w:pStyle w:val="NoteLevel2"/>
+      </w:pPr>
+      <w:r>
+        <w:t>K random places in space to start</w:t>
+      </w:r>
+    </w:p>
+    <w:p>
+      <w:pPr>
+        <w:pStyle w:val="NoteLevel2"/>
+      </w:pPr>
+      <w:r>
+        <w:t>Points act as gravity wells</w:t>
+      </w:r>
+    </w:p>
+    <w:p>
+      <w:pPr>
+        <w:pStyle w:val="NoteLevel3"/>
+      </w:pPr>
+      <w:r>
+        <w:t>Given the points recomputed a center point</w:t>
+      </w:r>
+    </w:p>
+    <w:p>
+      <w:pPr>
+        <w:pStyle w:val="NoteLevel3"/>
+      </w:pPr>
+      <w:r>
+        <w:t>Rinse and repeat</w:t>
+      </w:r>
       <w:bookmarkStart w:id="2" w:name="_GoBack"/>
       <w:bookmarkEnd w:id="2"/>
-    </w:p>
-    <w:p>
-      <w:pPr>
-        <w:pStyle w:val="NoteLevel1"/>
-      </w:pPr>
     </w:p>
     <w:p>
       <w:pPr>
@@ -2678,7 +2947,6 @@
   <w:style w:type="character" w:default="1" w:styleId="DefaultParagraphFont">
     <w:name w:val="Default Paragraph Font"/>
     <w:uiPriority w:val="1"/>
-    <w:semiHidden/>
     <w:unhideWhenUsed/>
   </w:style>
   <w:style w:type="table" w:default="1" w:styleId="TableNormal">
@@ -3059,7 +3327,6 @@
   <w:style w:type="character" w:default="1" w:styleId="DefaultParagraphFont">
     <w:name w:val="Default Paragraph Font"/>
     <w:uiPriority w:val="1"/>
-    <w:semiHidden/>
     <w:unhideWhenUsed/>
   </w:style>
   <w:style w:type="table" w:default="1" w:styleId="TableNormal">

--- a/CS478-ML/CS478.docx
+++ b/CS478-ML/CS478.docx
@@ -2334,6 +2334,278 @@
       <w:r>
         <w:t>Rinse and repeat</w:t>
       </w:r>
+    </w:p>
+    <w:p>
+      <w:pPr>
+        <w:pStyle w:val="NoteLevel2"/>
+      </w:pPr>
+      <w:r>
+        <w:t>Issues</w:t>
+      </w:r>
+    </w:p>
+    <w:p>
+      <w:pPr>
+        <w:pStyle w:val="NoteLevel3"/>
+      </w:pPr>
+      <w:r>
+        <w:t>Results depend on starting states</w:t>
+      </w:r>
+    </w:p>
+    <w:p>
+      <w:pPr>
+        <w:pStyle w:val="NoteLevel3"/>
+      </w:pPr>
+      <w:r>
+        <w:t>No really metric for determining which state is better</w:t>
+      </w:r>
+    </w:p>
+    <w:p>
+      <w:pPr>
+        <w:pStyle w:val="NoteLevel3"/>
+      </w:pPr>
+      <w:r>
+        <w:t>Outliers</w:t>
+      </w:r>
+    </w:p>
+    <w:p>
+      <w:pPr>
+        <w:pStyle w:val="NoteLevel3"/>
+      </w:pPr>
+      <w:r>
+        <w:t>Does not scale very well</w:t>
+      </w:r>
+    </w:p>
+    <w:p>
+      <w:pPr>
+        <w:pStyle w:val="NoteLevel4"/>
+      </w:pPr>
+      <w:r>
+        <w:t>Computing a lot of distances</w:t>
+      </w:r>
+    </w:p>
+    <w:p>
+      <w:pPr>
+        <w:pStyle w:val="NoteLevel3"/>
+      </w:pPr>
+      <w:r>
+        <w:t>Local Minimum – everything is equal distance</w:t>
+      </w:r>
+    </w:p>
+    <w:p>
+      <w:pPr>
+        <w:pStyle w:val="NoteLevel3"/>
+      </w:pPr>
+      <w:r>
+        <w:t>You have to pick the number of clusters</w:t>
+      </w:r>
+    </w:p>
+    <w:p>
+      <w:pPr>
+        <w:pStyle w:val="NoteLevel3"/>
+      </w:pPr>
+      <w:r>
+        <w:t>All items forced into a single cluster</w:t>
+      </w:r>
+    </w:p>
+    <w:p>
+      <w:pPr>
+        <w:pStyle w:val="NoteLevel2"/>
+      </w:pPr>
+      <w:proofErr w:type="spellStart"/>
+      <w:r>
+        <w:t>Adv</w:t>
+      </w:r>
+      <w:proofErr w:type="spellEnd"/>
+    </w:p>
+    <w:p>
+      <w:pPr>
+        <w:pStyle w:val="NoteLevel3"/>
+      </w:pPr>
+      <w:r>
+        <w:t>Simple</w:t>
+      </w:r>
+    </w:p>
+    <w:p>
+      <w:pPr>
+        <w:pStyle w:val="NoteLevel3"/>
+      </w:pPr>
+      <w:r>
+        <w:t>Items automatically assigned to cluster</w:t>
+      </w:r>
+    </w:p>
+    <w:p>
+      <w:pPr>
+        <w:pStyle w:val="NoteLevel3"/>
+      </w:pPr>
+    </w:p>
+    <w:p>
+      <w:pPr>
+        <w:pStyle w:val="NoteLevel1"/>
+      </w:pPr>
+      <w:r>
+        <w:t>K-</w:t>
+      </w:r>
+      <w:proofErr w:type="spellStart"/>
+      <w:r>
+        <w:t>Medoids</w:t>
+      </w:r>
+      <w:proofErr w:type="spellEnd"/>
+    </w:p>
+    <w:p>
+      <w:pPr>
+        <w:pStyle w:val="NoteLevel2"/>
+      </w:pPr>
+      <w:r>
+        <w:t>Follow and use data points</w:t>
+      </w:r>
+    </w:p>
+    <w:p>
+      <w:pPr>
+        <w:pStyle w:val="NoteLevel2"/>
+      </w:pPr>
+      <w:r>
+        <w:t>Know have a quality measure</w:t>
+      </w:r>
+    </w:p>
+    <w:p>
+      <w:pPr>
+        <w:pStyle w:val="NoteLevel1"/>
+      </w:pPr>
+    </w:p>
+    <w:p>
+      <w:pPr>
+        <w:pStyle w:val="NoteLevel1"/>
+        <w:rPr>
+          <w:b/>
+        </w:rPr>
+      </w:pPr>
+      <w:proofErr w:type="spellStart"/>
+      <w:r>
+        <w:rPr>
+          <w:b/>
+        </w:rPr>
+        <w:t>Hierartical</w:t>
+      </w:r>
+      <w:proofErr w:type="spellEnd"/>
+      <w:r>
+        <w:rPr>
+          <w:b/>
+        </w:rPr>
+        <w:t xml:space="preserve"> Methods to Cluster</w:t>
+      </w:r>
+    </w:p>
+    <w:p>
+      <w:pPr>
+        <w:pStyle w:val="NoteLevel1"/>
+        <w:rPr>
+          <w:b/>
+        </w:rPr>
+      </w:pPr>
+    </w:p>
+    <w:p>
+      <w:pPr>
+        <w:pStyle w:val="NoteLevel1"/>
+        <w:rPr>
+          <w:b/>
+        </w:rPr>
+      </w:pPr>
+      <w:r>
+        <w:t xml:space="preserve">1) </w:t>
+      </w:r>
+      <w:proofErr w:type="gramStart"/>
+      <w:r>
+        <w:t>everyone</w:t>
+      </w:r>
+      <w:proofErr w:type="gramEnd"/>
+      <w:r>
+        <w:t xml:space="preserve"> in own cluster, </w:t>
+      </w:r>
+      <w:proofErr w:type="spellStart"/>
+      <w:r>
+        <w:t>merg</w:t>
+      </w:r>
+      <w:proofErr w:type="spellEnd"/>
+      <w:r>
+        <w:t xml:space="preserve"> the closest two</w:t>
+      </w:r>
+    </w:p>
+    <w:p>
+      <w:pPr>
+        <w:pStyle w:val="NoteLevel1"/>
+        <w:rPr>
+          <w:b/>
+        </w:rPr>
+      </w:pPr>
+      <w:r>
+        <w:t xml:space="preserve">2) </w:t>
+      </w:r>
+      <w:proofErr w:type="gramStart"/>
+      <w:r>
+        <w:t>everyone</w:t>
+      </w:r>
+      <w:proofErr w:type="gramEnd"/>
+      <w:r>
+        <w:t xml:space="preserve"> in the same cluster, figure out a good way to split</w:t>
+      </w:r>
+    </w:p>
+    <w:p>
+      <w:pPr>
+        <w:pStyle w:val="NoteLevel1"/>
+        <w:rPr>
+          <w:b/>
+        </w:rPr>
+      </w:pPr>
+    </w:p>
+    <w:p>
+      <w:pPr>
+        <w:pStyle w:val="NoteLevel1"/>
+        <w:rPr>
+          <w:b/>
+        </w:rPr>
+      </w:pPr>
+      <w:proofErr w:type="spellStart"/>
+      <w:r>
+        <w:t>WE’ll</w:t>
+      </w:r>
+      <w:proofErr w:type="spellEnd"/>
+      <w:r>
+        <w:t xml:space="preserve"> look at 1.</w:t>
+      </w:r>
+    </w:p>
+    <w:p>
+      <w:pPr>
+        <w:pStyle w:val="NoteLevel1"/>
+        <w:rPr>
+          <w:b/>
+        </w:rPr>
+      </w:pPr>
+    </w:p>
+    <w:p>
+      <w:pPr>
+        <w:pStyle w:val="NoteLevel1"/>
+        <w:rPr>
+          <w:b/>
+        </w:rPr>
+      </w:pPr>
+      <w:r>
+        <w:t>Min Link, Average Link, Max Link – How we compute the distance between cluster with multiple points.</w:t>
+      </w:r>
+    </w:p>
+    <w:p>
+      <w:pPr>
+        <w:pStyle w:val="NoteLevel1"/>
+        <w:rPr>
+          <w:b/>
+        </w:rPr>
+      </w:pPr>
+    </w:p>
+    <w:p>
+      <w:pPr>
+        <w:pStyle w:val="NoteLevel1"/>
+        <w:rPr>
+          <w:b/>
+        </w:rPr>
+      </w:pPr>
       <w:bookmarkStart w:id="2" w:name="_GoBack"/>
       <w:bookmarkEnd w:id="2"/>
     </w:p>
@@ -2947,6 +3219,7 @@
   <w:style w:type="character" w:default="1" w:styleId="DefaultParagraphFont">
     <w:name w:val="Default Paragraph Font"/>
     <w:uiPriority w:val="1"/>
+    <w:semiHidden/>
     <w:unhideWhenUsed/>
   </w:style>
   <w:style w:type="table" w:default="1" w:styleId="TableNormal">
@@ -3327,6 +3600,7 @@
   <w:style w:type="character" w:default="1" w:styleId="DefaultParagraphFont">
     <w:name w:val="Default Paragraph Font"/>
     <w:uiPriority w:val="1"/>
+    <w:semiHidden/>
     <w:unhideWhenUsed/>
   </w:style>
   <w:style w:type="table" w:default="1" w:styleId="TableNormal">

--- a/CS478-ML/CS478.docx
+++ b/CS478-ML/CS478.docx
@@ -2606,8 +2606,107 @@
           <w:b/>
         </w:rPr>
       </w:pPr>
+      <w:r>
+        <w:t>When to stop…</w:t>
+      </w:r>
+      <w:proofErr w:type="spellStart"/>
+      <w:r>
+        <w:t>Dendrogram</w:t>
+      </w:r>
+      <w:proofErr w:type="spellEnd"/>
+    </w:p>
+    <w:p>
+      <w:pPr>
+        <w:pStyle w:val="NoteLevel2"/>
+      </w:pPr>
+      <w:r>
+        <w:t>Right before big jumps</w:t>
+      </w:r>
+    </w:p>
+    <w:p>
+      <w:pPr>
+        <w:pStyle w:val="NoteLevel2"/>
+      </w:pPr>
+      <w:r>
+        <w:t>Pick a k</w:t>
+      </w:r>
+    </w:p>
+    <w:p>
+      <w:pPr>
+        <w:pStyle w:val="NoteLevel1"/>
+        <w:numPr>
+          <w:ilvl w:val="0"/>
+          <w:numId w:val="0"/>
+        </w:numPr>
+      </w:pPr>
+    </w:p>
+    <w:p>
+      <w:pPr>
+        <w:pStyle w:val="NoteLevel1"/>
+        <w:numPr>
+          <w:ilvl w:val="0"/>
+          <w:numId w:val="0"/>
+        </w:numPr>
+      </w:pPr>
+      <w:r>
+        <w:t>One bias about k-means, k-</w:t>
+      </w:r>
+      <w:proofErr w:type="spellStart"/>
+      <w:r>
+        <w:t>metroid</w:t>
+      </w:r>
+      <w:proofErr w:type="spellEnd"/>
+    </w:p>
+    <w:p>
+      <w:pPr>
+        <w:pStyle w:val="NoteLevel2"/>
+      </w:pPr>
+      <w:r>
+        <w:t>You have to pick K</w:t>
+      </w:r>
+    </w:p>
+    <w:p>
+      <w:pPr>
+        <w:pStyle w:val="NoteLevel1"/>
+      </w:pPr>
+      <w:proofErr w:type="spellStart"/>
+      <w:r>
+        <w:t>HClust</w:t>
+      </w:r>
+      <w:proofErr w:type="spellEnd"/>
+    </w:p>
+    <w:p>
+      <w:pPr>
+        <w:pStyle w:val="NoteLevel2"/>
+      </w:pPr>
+      <w:r>
+        <w:t>You still have to pick where to make a cut</w:t>
+      </w:r>
+    </w:p>
+    <w:p>
+      <w:pPr>
+        <w:pStyle w:val="NoteLevel1"/>
+        <w:numPr>
+          <w:ilvl w:val="0"/>
+          <w:numId w:val="0"/>
+        </w:numPr>
+      </w:pPr>
+    </w:p>
+    <w:p>
+      <w:pPr>
+        <w:pStyle w:val="NoteLevel1"/>
+        <w:numPr>
+          <w:ilvl w:val="0"/>
+          <w:numId w:val="0"/>
+        </w:numPr>
+      </w:pPr>
       <w:bookmarkStart w:id="2" w:name="_GoBack"/>
       <w:bookmarkEnd w:id="2"/>
+    </w:p>
+    <w:p>
+      <w:pPr>
+        <w:pStyle w:val="NoteLevel1"/>
+      </w:pPr>
     </w:p>
     <w:p>
       <w:pPr>

--- a/CS478-ML/CS478.docx
+++ b/CS478-ML/CS478.docx
@@ -2690,6 +2690,9 @@
           <w:ilvl w:val="0"/>
           <w:numId w:val="0"/>
         </w:numPr>
+        <w:pBdr>
+          <w:bottom w:val="single" w:sz="6" w:space="1" w:color="auto"/>
+        </w:pBdr>
       </w:pPr>
     </w:p>
     <w:p>
@@ -2699,6 +2702,40 @@
           <w:ilvl w:val="0"/>
           <w:numId w:val="0"/>
         </w:numPr>
+      </w:pPr>
+    </w:p>
+    <w:p>
+      <w:pPr>
+        <w:pStyle w:val="NoteLevel1"/>
+        <w:numPr>
+          <w:ilvl w:val="0"/>
+          <w:numId w:val="0"/>
+        </w:numPr>
+      </w:pPr>
+      <w:r>
+        <w:t>COBWEB</w:t>
+      </w:r>
+    </w:p>
+    <w:p>
+      <w:pPr>
+        <w:pStyle w:val="NoteLevel2"/>
+      </w:pPr>
+      <w:r>
+        <w:t xml:space="preserve">Maximize similarities, max difference </w:t>
+      </w:r>
+      <w:r>
+        <w:t>among</w:t>
+      </w:r>
+      <w:r>
+        <w:t xml:space="preserve"> </w:t>
+      </w:r>
+      <w:r>
+        <w:t>different clusters</w:t>
+      </w:r>
+    </w:p>
+    <w:p>
+      <w:pPr>
+        <w:pStyle w:val="NoteLevel2"/>
       </w:pPr>
       <w:bookmarkStart w:id="2" w:name="_GoBack"/>
       <w:bookmarkEnd w:id="2"/>

--- a/CS478-ML/CS478.docx
+++ b/CS478-ML/CS478.docx
@@ -2736,14 +2736,356 @@
     <w:p>
       <w:pPr>
         <w:pStyle w:val="NoteLevel2"/>
+        <w:pBdr>
+          <w:bottom w:val="single" w:sz="6" w:space="1" w:color="auto"/>
+        </w:pBdr>
+      </w:pPr>
+    </w:p>
+    <w:p>
+      <w:pPr>
+        <w:pStyle w:val="NoteLevel1"/>
+      </w:pPr>
+    </w:p>
+    <w:p>
+      <w:pPr>
+        <w:pStyle w:val="NoteLevel1"/>
+      </w:pPr>
+      <w:proofErr w:type="spellStart"/>
+      <w:r>
+        <w:t>Aprori</w:t>
+      </w:r>
+      <w:proofErr w:type="spellEnd"/>
+    </w:p>
+    <w:p>
+      <w:pPr>
+        <w:pStyle w:val="NoteLevel2"/>
+      </w:pPr>
+      <w:r>
+        <w:t>Define Interesting</w:t>
+      </w:r>
+    </w:p>
+    <w:p>
+      <w:pPr>
+        <w:pStyle w:val="NoteLevel3"/>
+      </w:pPr>
+      <w:r>
+        <w:t>S</w:t>
+      </w:r>
+      <w:r>
+        <w:t>upport</w:t>
+      </w:r>
+      <w:r>
+        <w:t xml:space="preserve"> &gt;= min support</w:t>
+      </w:r>
+    </w:p>
+    <w:p>
+      <w:pPr>
+        <w:pStyle w:val="NoteLevel3"/>
+      </w:pPr>
+      <w:r>
+        <w:t>Confidence &gt;= min confidence</w:t>
+      </w:r>
+    </w:p>
+    <w:p>
+      <w:pPr>
+        <w:pStyle w:val="NoteLevel2"/>
+      </w:pPr>
+      <w:r>
+        <w:t>Expensive</w:t>
+      </w:r>
+    </w:p>
+    <w:p>
+      <w:pPr>
+        <w:pStyle w:val="NoteLevel3"/>
+      </w:pPr>
+      <w:r>
+        <w:t>However can prune early if some item or set of items is below threshold</w:t>
+      </w:r>
+    </w:p>
+    <w:p>
+      <w:pPr>
+        <w:pStyle w:val="NoteLevel1"/>
+        <w:pBdr>
+          <w:bottom w:val="single" w:sz="6" w:space="1" w:color="auto"/>
+        </w:pBdr>
+      </w:pPr>
+    </w:p>
+    <w:p>
+      <w:pPr>
+        <w:pStyle w:val="NoteLevel1"/>
+      </w:pPr>
+    </w:p>
+    <w:p>
+      <w:pPr>
+        <w:pStyle w:val="NoteLevel1"/>
+      </w:pPr>
+      <w:r>
+        <w:t>Web Mining</w:t>
+      </w:r>
+    </w:p>
+    <w:p>
+      <w:pPr>
+        <w:pStyle w:val="NoteLevel2"/>
+      </w:pPr>
+      <w:proofErr w:type="spellStart"/>
+      <w:r>
+        <w:t>Sourses</w:t>
+      </w:r>
+      <w:proofErr w:type="spellEnd"/>
+      <w:r>
+        <w:t xml:space="preserve"> of data</w:t>
+      </w:r>
+    </w:p>
+    <w:p>
+      <w:pPr>
+        <w:pStyle w:val="NoteLevel3"/>
+      </w:pPr>
+      <w:r>
+        <w:t>Usage</w:t>
+      </w:r>
+    </w:p>
+    <w:p>
+      <w:pPr>
+        <w:pStyle w:val="NoteLevel4"/>
+      </w:pPr>
+      <w:r>
+        <w:t>Who, when, where, why</w:t>
+      </w:r>
+    </w:p>
+    <w:p>
+      <w:pPr>
+        <w:pStyle w:val="NoteLevel3"/>
+      </w:pPr>
+      <w:r>
+        <w:t>Structure</w:t>
+      </w:r>
+    </w:p>
+    <w:p>
+      <w:pPr>
+        <w:pStyle w:val="NoteLevel3"/>
+      </w:pPr>
+      <w:r>
+        <w:t>C</w:t>
+      </w:r>
+      <w:r>
+        <w:t>ontent</w:t>
+      </w:r>
+    </w:p>
+    <w:p>
+      <w:pPr>
+        <w:pStyle w:val="NoteLevel2"/>
+      </w:pPr>
+      <w:r>
+        <w:t>What can we look at</w:t>
+      </w:r>
+    </w:p>
+    <w:p>
+      <w:pPr>
+        <w:pStyle w:val="NoteLevel3"/>
+      </w:pPr>
+      <w:r>
+        <w:t>Content</w:t>
+      </w:r>
+    </w:p>
+    <w:p>
+      <w:pPr>
+        <w:pStyle w:val="NoteLevel4"/>
+      </w:pPr>
+      <w:r>
+        <w:t>Extract snippets from a web doc that represents the web doc</w:t>
+      </w:r>
+    </w:p>
+    <w:p>
+      <w:pPr>
+        <w:pStyle w:val="NoteLevel3"/>
+      </w:pPr>
+      <w:proofErr w:type="spellStart"/>
+      <w:r>
+        <w:t>Strutures</w:t>
+      </w:r>
+      <w:proofErr w:type="spellEnd"/>
+    </w:p>
+    <w:p>
+      <w:pPr>
+        <w:pStyle w:val="NoteLevel4"/>
+      </w:pPr>
+      <w:r>
+        <w:t>Id interesting graph patterns or preprocessing the whole web graph to come up with metrics such as PageRank</w:t>
+      </w:r>
+    </w:p>
+    <w:p>
+      <w:pPr>
+        <w:pStyle w:val="NoteLevel3"/>
+      </w:pPr>
+      <w:r>
+        <w:t>Usage</w:t>
+      </w:r>
+    </w:p>
+    <w:p>
+      <w:pPr>
+        <w:pStyle w:val="NoteLevel4"/>
+      </w:pPr>
+      <w:r>
+        <w:t xml:space="preserve">User id, </w:t>
+      </w:r>
+      <w:proofErr w:type="spellStart"/>
+      <w:r>
+        <w:t>seesion</w:t>
+      </w:r>
+      <w:proofErr w:type="spellEnd"/>
+      <w:r>
+        <w:t xml:space="preserve"> creation, robot detection</w:t>
+      </w:r>
+    </w:p>
+    <w:p>
+      <w:pPr>
+        <w:pStyle w:val="NoteLevel1"/>
+      </w:pPr>
+      <w:r>
+        <w:t xml:space="preserve">Web </w:t>
+      </w:r>
+      <w:r>
+        <w:t>Usage</w:t>
+      </w:r>
+      <w:r>
+        <w:t xml:space="preserve"> </w:t>
+      </w:r>
+      <w:proofErr w:type="spellStart"/>
+      <w:r>
+        <w:t>minning</w:t>
+      </w:r>
+      <w:proofErr w:type="spellEnd"/>
+    </w:p>
+    <w:p>
+      <w:pPr>
+        <w:pStyle w:val="NoteLevel2"/>
+      </w:pPr>
+      <w:r>
+        <w:t xml:space="preserve">Discovery </w:t>
+      </w:r>
+      <w:proofErr w:type="spellStart"/>
+      <w:r>
+        <w:t>meaninguful</w:t>
+      </w:r>
+      <w:proofErr w:type="spellEnd"/>
+      <w:r>
+        <w:t xml:space="preserve"> patterns form data generated by client-server transactions on one or more web localities</w:t>
+      </w:r>
+    </w:p>
+    <w:p>
+      <w:pPr>
+        <w:pStyle w:val="NoteLevel2"/>
+      </w:pPr>
+      <w:r>
+        <w:t>Issues</w:t>
+      </w:r>
+    </w:p>
+    <w:p>
+      <w:pPr>
+        <w:pStyle w:val="NoteLevel3"/>
+      </w:pPr>
+      <w:r>
+        <w:t>Session id</w:t>
+      </w:r>
+    </w:p>
+    <w:p>
+      <w:pPr>
+        <w:pStyle w:val="NoteLevel3"/>
+      </w:pPr>
+      <w:proofErr w:type="spellStart"/>
+      <w:r>
+        <w:t>Cgi</w:t>
+      </w:r>
+      <w:proofErr w:type="spellEnd"/>
+      <w:r>
+        <w:t xml:space="preserve"> data</w:t>
+      </w:r>
+    </w:p>
+    <w:p>
+      <w:pPr>
+        <w:pStyle w:val="NoteLevel3"/>
+      </w:pPr>
+      <w:r>
+        <w:t>Caching</w:t>
+      </w:r>
+    </w:p>
+    <w:p>
+      <w:pPr>
+        <w:pStyle w:val="NoteLevel3"/>
+      </w:pPr>
+      <w:r>
+        <w:t>Dynamic pages</w:t>
+      </w:r>
+    </w:p>
+    <w:p>
+      <w:pPr>
+        <w:pStyle w:val="NoteLevel3"/>
+      </w:pPr>
+      <w:r>
+        <w:t>Robot detection and filtering</w:t>
+      </w:r>
+    </w:p>
+    <w:p>
+      <w:pPr>
+        <w:pStyle w:val="NoteLevel2"/>
+      </w:pPr>
+      <w:r>
+        <w:t>Session id solutions</w:t>
+      </w:r>
+    </w:p>
+    <w:p>
+      <w:pPr>
+        <w:pStyle w:val="NoteLevel3"/>
+      </w:pPr>
+      <w:r>
+        <w:t>Cookies</w:t>
+      </w:r>
+    </w:p>
+    <w:p>
+      <w:pPr>
+        <w:pStyle w:val="NoteLevel3"/>
+      </w:pPr>
+      <w:r>
+        <w:t>User login</w:t>
+      </w:r>
+    </w:p>
+    <w:p>
+      <w:pPr>
+        <w:pStyle w:val="NoteLevel3"/>
+      </w:pPr>
+      <w:r>
+        <w:t xml:space="preserve">Embedded </w:t>
+      </w:r>
+      <w:proofErr w:type="spellStart"/>
+      <w:r>
+        <w:t>sessionID</w:t>
+      </w:r>
+      <w:proofErr w:type="spellEnd"/>
+    </w:p>
+    <w:p>
+      <w:pPr>
+        <w:pStyle w:val="NoteLevel3"/>
+      </w:pPr>
+      <w:proofErr w:type="spellStart"/>
+      <w:r>
+        <w:t>IP+Agent</w:t>
+      </w:r>
+      <w:proofErr w:type="spellEnd"/>
+    </w:p>
+    <w:p>
+      <w:pPr>
+        <w:pStyle w:val="NoteLevel3"/>
+      </w:pPr>
+      <w:r>
+        <w:t>Client-side tracking</w:t>
+      </w:r>
+    </w:p>
+    <w:p>
+      <w:pPr>
+        <w:pStyle w:val="NoteLevel2"/>
       </w:pPr>
       <w:bookmarkStart w:id="2" w:name="_GoBack"/>
       <w:bookmarkEnd w:id="2"/>
-    </w:p>
-    <w:p>
-      <w:pPr>
-        <w:pStyle w:val="NoteLevel1"/>
-      </w:pPr>
     </w:p>
     <w:p>
       <w:pPr>

--- a/CS478-ML/CS478.docx
+++ b/CS478-ML/CS478.docx
@@ -3082,10 +3082,245 @@
     </w:p>
     <w:p>
       <w:pPr>
-        <w:pStyle w:val="NoteLevel2"/>
+        <w:pStyle w:val="NoteLevel1"/>
+        <w:pBdr>
+          <w:bottom w:val="single" w:sz="6" w:space="1" w:color="auto"/>
+        </w:pBdr>
+      </w:pPr>
+    </w:p>
+    <w:p>
+      <w:pPr>
+        <w:pStyle w:val="NoteLevel1"/>
+      </w:pPr>
+    </w:p>
+    <w:p>
+      <w:pPr>
+        <w:pStyle w:val="NoteLevel1"/>
+      </w:pPr>
+      <w:proofErr w:type="spellStart"/>
+      <w:r>
+        <w:t>Moveing</w:t>
+      </w:r>
+      <w:proofErr w:type="spellEnd"/>
+      <w:r>
+        <w:t xml:space="preserve"> the space to </w:t>
+      </w:r>
+    </w:p>
+    <w:p>
+      <w:pPr>
+        <w:pStyle w:val="NoteLevel2"/>
+      </w:pPr>
+      <w:r>
+        <w:t>The log of the odds</w:t>
+      </w:r>
+    </w:p>
+    <w:p>
+      <w:pPr>
+        <w:pStyle w:val="NoteLevel2"/>
+      </w:pPr>
+      <w:r>
+        <w:t>In new space</w:t>
+      </w:r>
+    </w:p>
+    <w:p>
+      <w:pPr>
+        <w:pStyle w:val="NoteLevel3"/>
+      </w:pPr>
+      <w:r>
+        <w:t xml:space="preserve">We say </w:t>
+      </w:r>
+      <w:proofErr w:type="spellStart"/>
+      <w:proofErr w:type="gramStart"/>
+      <w:r>
+        <w:t>logit</w:t>
+      </w:r>
+      <w:proofErr w:type="spellEnd"/>
+      <w:r>
+        <w:t>(</w:t>
+      </w:r>
+      <w:proofErr w:type="gramEnd"/>
+      <w:r>
+        <w:t xml:space="preserve">p) = linear </w:t>
+      </w:r>
+      <w:proofErr w:type="spellStart"/>
+      <w:r>
+        <w:t>combingation</w:t>
+      </w:r>
+      <w:proofErr w:type="spellEnd"/>
+    </w:p>
+    <w:p>
+      <w:pPr>
+        <w:pStyle w:val="NoteLevel1"/>
+        <w:pBdr>
+          <w:bottom w:val="single" w:sz="6" w:space="1" w:color="auto"/>
+        </w:pBdr>
+      </w:pPr>
+    </w:p>
+    <w:p>
+      <w:pPr>
+        <w:pStyle w:val="NoteLevel1"/>
+      </w:pPr>
+    </w:p>
+    <w:p>
+      <w:pPr>
+        <w:pStyle w:val="NoteLevel1"/>
       </w:pPr>
       <w:bookmarkStart w:id="2" w:name="_GoBack"/>
       <w:bookmarkEnd w:id="2"/>
+    </w:p>
+    <w:p>
+      <w:pPr>
+        <w:pStyle w:val="NoteLevel1"/>
+      </w:pPr>
+    </w:p>
+    <w:p>
+      <w:pPr>
+        <w:pStyle w:val="NoteLevel1"/>
+        <w:pBdr>
+          <w:bottom w:val="single" w:sz="6" w:space="1" w:color="auto"/>
+        </w:pBdr>
+      </w:pPr>
+    </w:p>
+    <w:p>
+      <w:pPr>
+        <w:pStyle w:val="NoteLevel1"/>
+      </w:pPr>
+    </w:p>
+    <w:p>
+      <w:pPr>
+        <w:pStyle w:val="NoteLevel1"/>
+      </w:pPr>
+      <w:r>
+        <w:t xml:space="preserve">REVIEW: </w:t>
+      </w:r>
+    </w:p>
+    <w:p>
+      <w:pPr>
+        <w:pStyle w:val="NoteLevel1"/>
+      </w:pPr>
+      <w:r>
+        <w:t>Clustering</w:t>
+      </w:r>
+    </w:p>
+    <w:p>
+      <w:pPr>
+        <w:pStyle w:val="NoteLevel2"/>
+      </w:pPr>
+      <w:r>
+        <w:t>Interest ways to cut</w:t>
+      </w:r>
+    </w:p>
+    <w:p>
+      <w:pPr>
+        <w:pStyle w:val="NoteLevel1"/>
+      </w:pPr>
+      <w:proofErr w:type="spellStart"/>
+      <w:r>
+        <w:t>Assison</w:t>
+      </w:r>
+      <w:proofErr w:type="spellEnd"/>
+      <w:r>
+        <w:t xml:space="preserve"> rule </w:t>
+      </w:r>
+      <w:proofErr w:type="spellStart"/>
+      <w:r>
+        <w:t>minning</w:t>
+      </w:r>
+      <w:proofErr w:type="spellEnd"/>
+    </w:p>
+    <w:p>
+      <w:pPr>
+        <w:pStyle w:val="NoteLevel2"/>
+      </w:pPr>
+      <w:r>
+        <w:t>Support, confidence</w:t>
+      </w:r>
+    </w:p>
+    <w:p>
+      <w:pPr>
+        <w:pStyle w:val="NoteLevel2"/>
+      </w:pPr>
+      <w:r>
+        <w:t xml:space="preserve">What It means if you have </w:t>
+      </w:r>
+      <w:proofErr w:type="spellStart"/>
+      <w:r>
+        <w:t>larg</w:t>
+      </w:r>
+      <w:proofErr w:type="spellEnd"/>
+      <w:r>
+        <w:t xml:space="preserve"> rules</w:t>
+      </w:r>
+    </w:p>
+    <w:p>
+      <w:pPr>
+        <w:pStyle w:val="NoteLevel2"/>
+      </w:pPr>
+    </w:p>
+    <w:p>
+      <w:pPr>
+        <w:pStyle w:val="NoteLevel1"/>
+      </w:pPr>
+      <w:r>
+        <w:t>Lin/ regression</w:t>
+      </w:r>
+    </w:p>
+    <w:p>
+      <w:pPr>
+        <w:pStyle w:val="NoteLevel2"/>
+      </w:pPr>
+      <w:r>
+        <w:t>Changing space</w:t>
+      </w:r>
+    </w:p>
+    <w:p>
+      <w:pPr>
+        <w:pStyle w:val="NoteLevel2"/>
+      </w:pPr>
+    </w:p>
+    <w:p>
+      <w:pPr>
+        <w:pStyle w:val="NoteLevel1"/>
+      </w:pPr>
+      <w:proofErr w:type="spellStart"/>
+      <w:r>
+        <w:t>Supor</w:t>
+      </w:r>
+      <w:proofErr w:type="spellEnd"/>
+      <w:r>
+        <w:t xml:space="preserve"> </w:t>
+      </w:r>
+      <w:proofErr w:type="spellStart"/>
+      <w:r>
+        <w:t>vetor</w:t>
+      </w:r>
+      <w:proofErr w:type="spellEnd"/>
+      <w:r>
+        <w:t xml:space="preserve"> </w:t>
+      </w:r>
+      <w:proofErr w:type="spellStart"/>
+      <w:r>
+        <w:t>macines</w:t>
+      </w:r>
+      <w:proofErr w:type="spellEnd"/>
+    </w:p>
+    <w:p>
+      <w:pPr>
+        <w:pStyle w:val="NoteLevel1"/>
+      </w:pPr>
+    </w:p>
+    <w:p>
+      <w:pPr>
+        <w:pStyle w:val="NoteLevel1"/>
+      </w:pPr>
+      <w:r>
+        <w:t xml:space="preserve">What model works </w:t>
+      </w:r>
+      <w:proofErr w:type="gramStart"/>
+      <w:r>
+        <w:t>when…</w:t>
+      </w:r>
+      <w:proofErr w:type="gramEnd"/>
     </w:p>
     <w:p>
       <w:pPr>

--- a/CS478-ML/CS478.docx
+++ b/CS478-ML/CS478.docx
@@ -3165,6 +3165,293 @@
       <w:pPr>
         <w:pStyle w:val="NoteLevel1"/>
       </w:pPr>
+      <w:r>
+        <w:t>No Free Lunch</w:t>
+      </w:r>
+    </w:p>
+    <w:p>
+      <w:pPr>
+        <w:pStyle w:val="NoteLevel2"/>
+      </w:pPr>
+      <w:r>
+        <w:t xml:space="preserve">Theoretical result in which every set of outcomes is </w:t>
+      </w:r>
+      <w:proofErr w:type="spellStart"/>
+      <w:r>
+        <w:t>equaly</w:t>
+      </w:r>
+      <w:proofErr w:type="spellEnd"/>
+      <w:r>
+        <w:t xml:space="preserve"> likely</w:t>
+      </w:r>
+      <w:r>
+        <w:t>…</w:t>
+      </w:r>
+    </w:p>
+    <w:p>
+      <w:pPr>
+        <w:pStyle w:val="NoteLevel1"/>
+      </w:pPr>
+      <w:r>
+        <w:t>Now we have a large number of algorithms but no real way to determine which task is best for which task…</w:t>
+      </w:r>
+    </w:p>
+    <w:p>
+      <w:pPr>
+        <w:pStyle w:val="NoteLevel2"/>
+      </w:pPr>
+      <w:r>
+        <w:t>Can we think up a way to offer support on how to choose a good algorithm</w:t>
+      </w:r>
+      <w:r>
+        <w:t xml:space="preserve">, on how to use machine </w:t>
+      </w:r>
+      <w:proofErr w:type="gramStart"/>
+      <w:r>
+        <w:t>learning.</w:t>
+      </w:r>
+      <w:proofErr w:type="gramEnd"/>
+    </w:p>
+    <w:p>
+      <w:pPr>
+        <w:pStyle w:val="NoteLevel3"/>
+      </w:pPr>
+      <w:r>
+        <w:t>Nature of the Data</w:t>
+      </w:r>
+    </w:p>
+    <w:p>
+      <w:pPr>
+        <w:pStyle w:val="NoteLevel4"/>
+      </w:pPr>
+      <w:r>
+        <w:t>Not all outcomes are equal likely</w:t>
+      </w:r>
+    </w:p>
+    <w:p>
+      <w:pPr>
+        <w:pStyle w:val="NoteLevel3"/>
+      </w:pPr>
+      <w:r>
+        <w:t>Outcome we’re looking for</w:t>
+      </w:r>
+    </w:p>
+    <w:p>
+      <w:pPr>
+        <w:pStyle w:val="NoteLevel3"/>
+      </w:pPr>
+      <w:r>
+        <w:t>Meta data</w:t>
+      </w:r>
+      <w:r>
+        <w:t xml:space="preserve"> (</w:t>
+      </w:r>
+      <w:proofErr w:type="spellStart"/>
+      <w:r>
+        <w:t>num</w:t>
+      </w:r>
+      <w:proofErr w:type="spellEnd"/>
+      <w:r>
+        <w:t xml:space="preserve"> attributes, what they are looking for, missing values, extra)</w:t>
+      </w:r>
+    </w:p>
+    <w:p>
+      <w:pPr>
+        <w:pStyle w:val="NoteLevel4"/>
+      </w:pPr>
+      <w:r>
+        <w:t xml:space="preserve">Then run </w:t>
+      </w:r>
+      <w:proofErr w:type="spellStart"/>
+      <w:r>
+        <w:t>aglrothims</w:t>
+      </w:r>
+      <w:proofErr w:type="spellEnd"/>
+      <w:r>
+        <w:t xml:space="preserve"> and rate them on performance</w:t>
+      </w:r>
+    </w:p>
+    <w:p>
+      <w:pPr>
+        <w:pStyle w:val="NoteLevel4"/>
+      </w:pPr>
+      <w:r>
+        <w:t>Learn which are best</w:t>
+      </w:r>
+    </w:p>
+    <w:p>
+      <w:pPr>
+        <w:pStyle w:val="NoteLevel4"/>
+      </w:pPr>
+      <w:r>
+        <w:t>Then we can look at the structure of the data and draw conclusions on which would be best.</w:t>
+      </w:r>
+    </w:p>
+    <w:p>
+      <w:pPr>
+        <w:pStyle w:val="NoteLevel1"/>
+      </w:pPr>
+      <w:r>
+        <w:t>Summarize:</w:t>
+      </w:r>
+    </w:p>
+    <w:p>
+      <w:pPr>
+        <w:pStyle w:val="NoteLevel2"/>
+      </w:pPr>
+      <w:r>
+        <w:t>Nature of the Data</w:t>
+      </w:r>
+    </w:p>
+    <w:p>
+      <w:pPr>
+        <w:pStyle w:val="NoteLevel2"/>
+      </w:pPr>
+      <w:r>
+        <w:t>NFL</w:t>
+      </w:r>
+    </w:p>
+    <w:p>
+      <w:pPr>
+        <w:pStyle w:val="NoteLevel3"/>
+      </w:pPr>
+      <w:r>
+        <w:t>Not practical</w:t>
+      </w:r>
+    </w:p>
+    <w:p>
+      <w:pPr>
+        <w:pStyle w:val="NoteLevel3"/>
+      </w:pPr>
+      <w:r>
+        <w:t>We don’t care against all tasks</w:t>
+      </w:r>
+    </w:p>
+    <w:p>
+      <w:pPr>
+        <w:pStyle w:val="NoteLevel2"/>
+      </w:pPr>
+      <w:r>
+        <w:t>Metadata</w:t>
+      </w:r>
+    </w:p>
+    <w:p>
+      <w:pPr>
+        <w:pStyle w:val="NoteLevel3"/>
+      </w:pPr>
+      <w:r>
+        <w:t xml:space="preserve">N-Tasks </w:t>
+      </w:r>
+      <w:r>
+        <w:sym w:font="Wingdings" w:char="F0E0"/>
+      </w:r>
+      <w:r>
+        <w:t xml:space="preserve"> Extract M Attributes</w:t>
+      </w:r>
+    </w:p>
+    <w:p>
+      <w:pPr>
+        <w:pStyle w:val="NoteLevel3"/>
+      </w:pPr>
+      <w:r>
+        <w:t>Run the Nth task against all learning algorithms</w:t>
+      </w:r>
+      <w:r>
+        <w:t xml:space="preserve"> and attach the best algorithm to it</w:t>
+      </w:r>
+    </w:p>
+    <w:p>
+      <w:pPr>
+        <w:pStyle w:val="NoteLevel3"/>
+      </w:pPr>
+      <w:r>
+        <w:t>What are the issues here</w:t>
+      </w:r>
+    </w:p>
+    <w:p>
+      <w:pPr>
+        <w:pStyle w:val="NoteLevel4"/>
+      </w:pPr>
+      <w:r>
+        <w:t>We need a lot of learning tasks</w:t>
+      </w:r>
+    </w:p>
+    <w:p>
+      <w:pPr>
+        <w:pStyle w:val="NoteLevel4"/>
+      </w:pPr>
+      <w:r>
+        <w:t>We need to pick the best learner for the meta learner problem</w:t>
+      </w:r>
+    </w:p>
+    <w:p>
+      <w:pPr>
+        <w:pStyle w:val="NoteLevel4"/>
+      </w:pPr>
+      <w:r>
+        <w:t>Do the attributes actually help predict the class</w:t>
+      </w:r>
+    </w:p>
+    <w:p>
+      <w:pPr>
+        <w:pStyle w:val="NoteLevel5"/>
+      </w:pPr>
+      <w:r>
+        <w:t>Are they meaningful across all learning tasks</w:t>
+      </w:r>
+    </w:p>
+    <w:p>
+      <w:pPr>
+        <w:pStyle w:val="NoteLevel4"/>
+      </w:pPr>
+      <w:r>
+        <w:t xml:space="preserve">Just gathering the </w:t>
+      </w:r>
+      <w:proofErr w:type="gramStart"/>
+      <w:r>
+        <w:t>meta</w:t>
+      </w:r>
+      <w:proofErr w:type="gramEnd"/>
+      <w:r>
+        <w:t xml:space="preserve"> data to run </w:t>
+      </w:r>
+      <w:proofErr w:type="spellStart"/>
+      <w:r>
+        <w:t>agains</w:t>
+      </w:r>
+      <w:proofErr w:type="spellEnd"/>
+      <w:r>
+        <w:t xml:space="preserve"> a meta learner might</w:t>
+      </w:r>
+      <w:r>
+        <w:t xml:space="preserve"> be more expensive than just trying all possible algorithms.</w:t>
+      </w:r>
+    </w:p>
+    <w:p>
+      <w:pPr>
+        <w:pStyle w:val="NoteLevel2"/>
+      </w:pPr>
+      <w:r>
+        <w:t>Model Characteristics</w:t>
+      </w:r>
+    </w:p>
+    <w:p>
+      <w:pPr>
+        <w:pStyle w:val="NoteLevel2"/>
+      </w:pPr>
+      <w:proofErr w:type="spellStart"/>
+      <w:r>
+        <w:t>Landmarkers</w:t>
+      </w:r>
+      <w:proofErr w:type="spellEnd"/>
+    </w:p>
+    <w:p>
+      <w:pPr>
+        <w:pStyle w:val="NoteLevel3"/>
+      </w:pPr>
+      <w:r>
+        <w:t>Small cut down versions of the algorithm to tell how the full one will do.</w:t>
+      </w:r>
       <w:bookmarkStart w:id="2" w:name="_GoBack"/>
       <w:bookmarkEnd w:id="2"/>
     </w:p>

--- a/CS478-ML/CS478.docx
+++ b/CS478-ML/CS478.docx
@@ -3452,8 +3452,6 @@
       <w:r>
         <w:t>Small cut down versions of the algorithm to tell how the full one will do.</w:t>
       </w:r>
-      <w:bookmarkStart w:id="2" w:name="_GoBack"/>
-      <w:bookmarkEnd w:id="2"/>
     </w:p>
     <w:p>
       <w:pPr>
@@ -3608,6 +3606,204 @@
         <w:t>when…</w:t>
       </w:r>
       <w:proofErr w:type="gramEnd"/>
+    </w:p>
+    <w:p>
+      <w:pPr>
+        <w:pStyle w:val="NoteLevel1"/>
+      </w:pPr>
+    </w:p>
+    <w:p>
+      <w:pPr>
+        <w:pStyle w:val="NoteLevel1"/>
+        <w:pBdr>
+          <w:top w:val="single" w:sz="6" w:space="1" w:color="auto"/>
+          <w:bottom w:val="single" w:sz="6" w:space="1" w:color="auto"/>
+        </w:pBdr>
+      </w:pPr>
+      <w:r>
+        <w:t>Study Guide</w:t>
+      </w:r>
+    </w:p>
+    <w:p>
+      <w:pPr>
+        <w:pStyle w:val="NoteLevel1"/>
+        <w:numPr>
+          <w:ilvl w:val="0"/>
+          <w:numId w:val="0"/>
+        </w:numPr>
+      </w:pPr>
+    </w:p>
+    <w:p>
+      <w:pPr>
+        <w:pStyle w:val="NoteLevel1"/>
+      </w:pPr>
+      <w:proofErr w:type="spellStart"/>
+      <w:r>
+        <w:t>Approri</w:t>
+      </w:r>
+      <w:proofErr w:type="spellEnd"/>
+      <w:r>
+        <w:t xml:space="preserve"> – run it</w:t>
+      </w:r>
+    </w:p>
+    <w:p>
+      <w:pPr>
+        <w:pStyle w:val="NoteLevel1"/>
+      </w:pPr>
+      <w:r>
+        <w:t>Rules large</w:t>
+      </w:r>
+    </w:p>
+    <w:p>
+      <w:pPr>
+        <w:pStyle w:val="NoteLevel1"/>
+      </w:pPr>
+      <w:r>
+        <w:t>Not large</w:t>
+      </w:r>
+    </w:p>
+    <w:p>
+      <w:pPr>
+        <w:pStyle w:val="NoteLevel1"/>
+      </w:pPr>
+      <w:r>
+        <w:t>Support, confidence</w:t>
+      </w:r>
+    </w:p>
+    <w:p>
+      <w:pPr>
+        <w:pStyle w:val="NoteLevel1"/>
+      </w:pPr>
+      <w:bookmarkStart w:id="2" w:name="_GoBack"/>
+      <w:bookmarkEnd w:id="2"/>
+    </w:p>
+    <w:p>
+      <w:pPr>
+        <w:pStyle w:val="NoteLevel1"/>
+      </w:pPr>
+      <w:r>
+        <w:t>Regression, how it works</w:t>
+      </w:r>
+    </w:p>
+    <w:p>
+      <w:pPr>
+        <w:pStyle w:val="NoteLevel1"/>
+      </w:pPr>
+    </w:p>
+    <w:p>
+      <w:pPr>
+        <w:pStyle w:val="NoteLevel1"/>
+      </w:pPr>
+      <w:proofErr w:type="gramStart"/>
+      <w:r>
+        <w:t>t</w:t>
+      </w:r>
+      <w:proofErr w:type="gramEnd"/>
+      <w:r>
+        <w:t>/f</w:t>
+      </w:r>
+      <w:r>
+        <w:t xml:space="preserve"> - question</w:t>
+      </w:r>
+    </w:p>
+    <w:p>
+      <w:pPr>
+        <w:pStyle w:val="NoteLevel1"/>
+      </w:pPr>
+    </w:p>
+    <w:p>
+      <w:pPr>
+        <w:pStyle w:val="NoteLevel1"/>
+      </w:pPr>
+      <w:r>
+        <w:t>Pick the right approach to solve a set of case studies</w:t>
+      </w:r>
+    </w:p>
+    <w:p>
+      <w:pPr>
+        <w:pStyle w:val="NoteLevel1"/>
+      </w:pPr>
+    </w:p>
+    <w:p>
+      <w:pPr>
+        <w:pStyle w:val="NoteLevel1"/>
+      </w:pPr>
+      <w:r>
+        <w:t xml:space="preserve">Web </w:t>
+      </w:r>
+      <w:proofErr w:type="spellStart"/>
+      <w:r>
+        <w:t>minning</w:t>
+      </w:r>
+      <w:proofErr w:type="spellEnd"/>
+    </w:p>
+    <w:p>
+      <w:pPr>
+        <w:pStyle w:val="NoteLevel1"/>
+      </w:pPr>
+    </w:p>
+    <w:p>
+      <w:pPr>
+        <w:pStyle w:val="NoteLevel1"/>
+      </w:pPr>
+      <w:r>
+        <w:t xml:space="preserve">Clustering, </w:t>
+      </w:r>
+      <w:proofErr w:type="spellStart"/>
+      <w:r>
+        <w:t>kmean</w:t>
+      </w:r>
+      <w:proofErr w:type="spellEnd"/>
+      <w:r>
+        <w:t xml:space="preserve">, </w:t>
+      </w:r>
+      <w:proofErr w:type="spellStart"/>
+      <w:r>
+        <w:t>hiarticl</w:t>
+      </w:r>
+      <w:proofErr w:type="spellEnd"/>
+      <w:r>
+        <w:t xml:space="preserve"> clustering</w:t>
+      </w:r>
+      <w:r>
+        <w:t xml:space="preserve"> – run it</w:t>
+      </w:r>
+      <w:r>
+        <w:t>, issues are</w:t>
+      </w:r>
+    </w:p>
+    <w:p>
+      <w:pPr>
+        <w:pStyle w:val="NoteLevel1"/>
+      </w:pPr>
+    </w:p>
+    <w:p>
+      <w:pPr>
+        <w:pStyle w:val="NoteLevel1"/>
+      </w:pPr>
+      <w:proofErr w:type="spellStart"/>
+      <w:r>
+        <w:t>Svm</w:t>
+      </w:r>
+      <w:proofErr w:type="spellEnd"/>
+      <w:r>
+        <w:t>, how, why, assumptions</w:t>
+      </w:r>
+    </w:p>
+    <w:p>
+      <w:pPr>
+        <w:pStyle w:val="NoteLevel1"/>
+      </w:pPr>
+    </w:p>
+    <w:p>
+      <w:pPr>
+        <w:pStyle w:val="NoteLevel1"/>
+      </w:pPr>
+    </w:p>
+    <w:p>
+      <w:pPr>
+        <w:pStyle w:val="NoteLevel1"/>
+      </w:pPr>
     </w:p>
     <w:p>
       <w:pPr>
@@ -3908,7 +4104,7 @@
   <w:abstractNum w:abstractNumId="0">
     <w:nsid w:val="FFFFFF1D"/>
     <w:multiLevelType w:val="multilevel"/>
-    <w:tmpl w:val="DA34A334"/>
+    <w:tmpl w:val="D0C0E376"/>
     <w:lvl w:ilvl="0">
       <w:start w:val="1"/>
       <w:numFmt w:val="bullet"/>

--- a/CS478-ML/CS478.docx
+++ b/CS478-ML/CS478.docx
@@ -3674,8 +3674,6 @@
       <w:pPr>
         <w:pStyle w:val="NoteLevel1"/>
       </w:pPr>
-      <w:bookmarkStart w:id="2" w:name="_GoBack"/>
-      <w:bookmarkEnd w:id="2"/>
     </w:p>
     <w:p>
       <w:pPr>
@@ -3822,6 +3820,127 @@
       <w:pPr>
         <w:pStyle w:val="NoteLevel1"/>
       </w:pPr>
+      <w:r>
+        <w:t>Privacy &amp;&amp; Ethics</w:t>
+      </w:r>
+    </w:p>
+    <w:p>
+      <w:pPr>
+        <w:pStyle w:val="NoteLevel2"/>
+      </w:pPr>
+      <w:r>
+        <w:t>Pizza Hut Crazy Story</w:t>
+      </w:r>
+    </w:p>
+    <w:p>
+      <w:pPr>
+        <w:pStyle w:val="NoteLevel2"/>
+      </w:pPr>
+      <w:r>
+        <w:t>Cartoon Site</w:t>
+      </w:r>
+    </w:p>
+    <w:p>
+      <w:pPr>
+        <w:pStyle w:val="NoteLevel2"/>
+      </w:pPr>
+      <w:r>
+        <w:t>Reactions</w:t>
+      </w:r>
+    </w:p>
+    <w:p>
+      <w:pPr>
+        <w:pStyle w:val="NoteLevel3"/>
+      </w:pPr>
+      <w:r>
+        <w:t>Having the data public is the issue</w:t>
+      </w:r>
+    </w:p>
+    <w:p>
+      <w:pPr>
+        <w:pStyle w:val="NoteLevel3"/>
+      </w:pPr>
+      <w:r>
+        <w:t>What right do you have to hide stuff</w:t>
+      </w:r>
+    </w:p>
+    <w:p>
+      <w:pPr>
+        <w:pStyle w:val="NoteLevel3"/>
+      </w:pPr>
+      <w:r>
+        <w:t xml:space="preserve">Sometimes </w:t>
+      </w:r>
+      <w:r>
+        <w:t>false stuff can spread</w:t>
+      </w:r>
+    </w:p>
+    <w:p>
+      <w:pPr>
+        <w:pStyle w:val="NoteLevel3"/>
+      </w:pPr>
+      <w:r>
+        <w:t>What if people discriminate based on this info</w:t>
+      </w:r>
+    </w:p>
+    <w:p>
+      <w:pPr>
+        <w:pStyle w:val="NoteLevel3"/>
+      </w:pPr>
+      <w:r>
+        <w:t>Loss of privacy</w:t>
+      </w:r>
+      <w:r>
+        <w:t xml:space="preserve"> </w:t>
+      </w:r>
+      <w:r>
+        <w:t>sometime</w:t>
+      </w:r>
+      <w:r>
+        <w:t xml:space="preserve"> equated with loss of freedom</w:t>
+      </w:r>
+    </w:p>
+    <w:p>
+      <w:pPr>
+        <w:pStyle w:val="NoteLevel3"/>
+      </w:pPr>
+      <w:r>
+        <w:t>Private by principle</w:t>
+      </w:r>
+    </w:p>
+    <w:p>
+      <w:pPr>
+        <w:pStyle w:val="NoteLevel3"/>
+      </w:pPr>
+      <w:r>
+        <w:t>Sometimes it’s the big picture developing that is an issue</w:t>
+      </w:r>
+    </w:p>
+    <w:p>
+      <w:pPr>
+        <w:pStyle w:val="NoteLevel3"/>
+      </w:pPr>
+      <w:r>
+        <w:t xml:space="preserve">Issue of </w:t>
+      </w:r>
+      <w:r>
+        <w:t>interpretation</w:t>
+      </w:r>
+    </w:p>
+    <w:p>
+      <w:pPr>
+        <w:pStyle w:val="NoteLevel3"/>
+      </w:pPr>
+      <w:r>
+        <w:t>Issue of history</w:t>
+      </w:r>
+    </w:p>
+    <w:p>
+      <w:pPr>
+        <w:pStyle w:val="NoteLevel3"/>
+      </w:pPr>
+      <w:bookmarkStart w:id="4" w:name="_GoBack"/>
+      <w:bookmarkEnd w:id="4"/>
     </w:p>
     <w:sectPr>
       <w:headerReference w:type="first" r:id="rId10"/>
@@ -3968,8 +4087,8 @@
         <w:szCs w:val="36"/>
       </w:rPr>
     </w:pPr>
-    <w:bookmarkStart w:id="3" w:name="_WNSectionTitle_2"/>
-    <w:bookmarkStart w:id="4" w:name="_WNTabType_1"/>
+    <w:bookmarkStart w:id="2" w:name="_WNSectionTitle_2"/>
+    <w:bookmarkStart w:id="3" w:name="_WNTabType_1"/>
     <w:r>
       <w:rPr>
         <w:rFonts w:ascii="Verdana" w:hAnsi="Verdana"/>
@@ -4024,8 +4143,8 @@
       <w:fldChar w:fldCharType="end"/>
     </w:r>
   </w:p>
+  <w:bookmarkEnd w:id="2"/>
   <w:bookmarkEnd w:id="3"/>
-  <w:bookmarkEnd w:id="4"/>
 </w:hdr>
 </file>
 
@@ -4048,6 +4167,14 @@
     </w:pPr>
     <w:bookmarkStart w:id="5" w:name="_WNSectionTitle_3"/>
     <w:bookmarkStart w:id="6" w:name="_WNTabType_2"/>
+    <w:r>
+      <w:rPr>
+        <w:rFonts w:ascii="Verdana" w:hAnsi="Verdana"/>
+        <w:sz w:val="36"/>
+        <w:szCs w:val="36"/>
+      </w:rPr>
+      <w:t>Mid 3 – CS478</w:t>
+    </w:r>
     <w:r>
       <w:rPr>
         <w:rFonts w:ascii="Verdana" w:hAnsi="Verdana"/>

--- a/CS478-ML/CS478.docx
+++ b/CS478-ML/CS478.docx
@@ -3937,7 +3937,91 @@
     </w:p>
     <w:p>
       <w:pPr>
-        <w:pStyle w:val="NoteLevel3"/>
+        <w:pStyle w:val="NoteLevel2"/>
+      </w:pPr>
+      <w:r>
+        <w:t>Privacy Thing</w:t>
+      </w:r>
+    </w:p>
+    <w:p>
+      <w:pPr>
+        <w:pStyle w:val="NoteLevel3"/>
+      </w:pPr>
+      <w:r>
+        <w:t>Maybe possible change in our idea of privacy</w:t>
+      </w:r>
+    </w:p>
+    <w:p>
+      <w:pPr>
+        <w:pStyle w:val="NoteLevel3"/>
+      </w:pPr>
+    </w:p>
+    <w:p>
+      <w:pPr>
+        <w:pStyle w:val="NoteLevel1"/>
+        <w:pBdr>
+          <w:bottom w:val="single" w:sz="6" w:space="1" w:color="auto"/>
+        </w:pBdr>
+      </w:pPr>
+    </w:p>
+    <w:p>
+      <w:pPr>
+        <w:pStyle w:val="NoteLevel1"/>
+      </w:pPr>
+    </w:p>
+    <w:p>
+      <w:pPr>
+        <w:pStyle w:val="NoteLevel1"/>
+      </w:pPr>
+      <w:r>
+        <w:t>None of our algorithms can do: class 1 if A1==A2</w:t>
+      </w:r>
+    </w:p>
+    <w:p>
+      <w:pPr>
+        <w:pStyle w:val="NoteLevel1"/>
+      </w:pPr>
+    </w:p>
+    <w:p>
+      <w:pPr>
+        <w:pStyle w:val="NoteLevel1"/>
+      </w:pPr>
+      <w:r>
+        <w:t>FOL</w:t>
+      </w:r>
+    </w:p>
+    <w:p>
+      <w:pPr>
+        <w:pStyle w:val="NoteLevel2"/>
+      </w:pPr>
+      <w:r>
+        <w:t>If structure is important</w:t>
+      </w:r>
+    </w:p>
+    <w:p>
+      <w:pPr>
+        <w:pStyle w:val="NoteLevel2"/>
+      </w:pPr>
+      <w:r>
+        <w:t>Or more than one table is required</w:t>
+      </w:r>
+    </w:p>
+    <w:p>
+      <w:pPr>
+        <w:pStyle w:val="NoteLevel2"/>
+      </w:pPr>
+      <w:r>
+        <w:t>Or mapping down is hard</w:t>
+      </w:r>
+    </w:p>
+    <w:p>
+      <w:pPr>
+        <w:pStyle w:val="NoteLevel1"/>
+      </w:pPr>
+    </w:p>
+    <w:p>
+      <w:pPr>
+        <w:pStyle w:val="NoteLevel1"/>
       </w:pPr>
       <w:bookmarkStart w:id="4" w:name="_GoBack"/>
       <w:bookmarkEnd w:id="4"/>

--- a/CS478-ML/CS478.docx
+++ b/CS478-ML/CS478.docx
@@ -4017,11 +4017,269 @@
     <w:p>
       <w:pPr>
         <w:pStyle w:val="NoteLevel1"/>
-      </w:pPr>
-    </w:p>
-    <w:p>
-      <w:pPr>
-        <w:pStyle w:val="NoteLevel1"/>
+        <w:pBdr>
+          <w:bottom w:val="single" w:sz="6" w:space="1" w:color="auto"/>
+        </w:pBdr>
+      </w:pPr>
+    </w:p>
+    <w:p>
+      <w:pPr>
+        <w:pStyle w:val="NoteLevel1"/>
+      </w:pPr>
+    </w:p>
+    <w:p>
+      <w:pPr>
+        <w:pStyle w:val="NoteLevel1"/>
+      </w:pPr>
+      <w:r>
+        <w:t>Community</w:t>
+      </w:r>
+    </w:p>
+    <w:p>
+      <w:pPr>
+        <w:pStyle w:val="NoteLevel2"/>
+      </w:pPr>
+      <w:r>
+        <w:t>They share more connection with each other than they do with those in the group than with those out side the group</w:t>
+      </w:r>
+    </w:p>
+    <w:p>
+      <w:pPr>
+        <w:pStyle w:val="NoteLevel1"/>
+      </w:pPr>
+    </w:p>
+    <w:p>
+      <w:pPr>
+        <w:pStyle w:val="NoteLevel1"/>
+      </w:pPr>
+      <w:proofErr w:type="spellStart"/>
+      <w:r>
+        <w:t>Betweenness</w:t>
+      </w:r>
+      <w:proofErr w:type="spellEnd"/>
+      <w:r>
+        <w:t xml:space="preserve"> Centrality</w:t>
+      </w:r>
+    </w:p>
+    <w:p>
+      <w:pPr>
+        <w:pStyle w:val="NoteLevel2"/>
+      </w:pPr>
+      <w:proofErr w:type="gramStart"/>
+      <w:r>
+        <w:t>G(</w:t>
+      </w:r>
+      <w:proofErr w:type="gramEnd"/>
+      <w:r>
+        <w:t>v) = sum(</w:t>
+      </w:r>
+      <w:proofErr w:type="spellStart"/>
+      <w:r>
+        <w:t>s,t</w:t>
+      </w:r>
+      <w:proofErr w:type="spellEnd"/>
+      <w:r>
+        <w:t>) sigma(</w:t>
+      </w:r>
+      <w:proofErr w:type="spellStart"/>
+      <w:r>
+        <w:t>st</w:t>
+      </w:r>
+      <w:proofErr w:type="spellEnd"/>
+      <w:r>
+        <w:t>)(v)</w:t>
+      </w:r>
+      <w:r>
+        <w:t>/sigma(</w:t>
+      </w:r>
+      <w:proofErr w:type="spellStart"/>
+      <w:r>
+        <w:t>s,t</w:t>
+      </w:r>
+      <w:proofErr w:type="spellEnd"/>
+      <w:r>
+        <w:t>)</w:t>
+      </w:r>
+    </w:p>
+    <w:p>
+      <w:pPr>
+        <w:pStyle w:val="NoteLevel2"/>
+      </w:pPr>
+      <w:r>
+        <w:t>Sum shortest path between s and t</w:t>
+      </w:r>
+      <w:r>
+        <w:t xml:space="preserve"> over the ones that contain v</w:t>
+      </w:r>
+    </w:p>
+    <w:p>
+      <w:pPr>
+        <w:pStyle w:val="NoteLevel2"/>
+      </w:pPr>
+      <w:proofErr w:type="gramStart"/>
+      <w:r>
+        <w:t>G(</w:t>
+      </w:r>
+      <w:proofErr w:type="gramEnd"/>
+      <w:r>
+        <w:t>e) = sum(</w:t>
+      </w:r>
+      <w:proofErr w:type="spellStart"/>
+      <w:r>
+        <w:t>s,t</w:t>
+      </w:r>
+      <w:proofErr w:type="spellEnd"/>
+      <w:r>
+        <w:t>) sigma(</w:t>
+      </w:r>
+      <w:proofErr w:type="spellStart"/>
+      <w:r>
+        <w:t>st</w:t>
+      </w:r>
+      <w:proofErr w:type="spellEnd"/>
+      <w:r>
+        <w:t>)(e</w:t>
+      </w:r>
+      <w:r>
+        <w:t>)/sigma(</w:t>
+      </w:r>
+      <w:proofErr w:type="spellStart"/>
+      <w:r>
+        <w:t>s,t</w:t>
+      </w:r>
+      <w:proofErr w:type="spellEnd"/>
+      <w:r>
+        <w:t>)</w:t>
+      </w:r>
+    </w:p>
+    <w:p>
+      <w:pPr>
+        <w:pStyle w:val="NoteLevel2"/>
+      </w:pPr>
+      <w:r>
+        <w:t xml:space="preserve">What to find good communities, find the v or e with the highest </w:t>
+      </w:r>
+      <w:proofErr w:type="spellStart"/>
+      <w:r>
+        <w:t>betweeness</w:t>
+      </w:r>
+      <w:proofErr w:type="spellEnd"/>
+      <w:r>
+        <w:t xml:space="preserve"> </w:t>
+      </w:r>
+      <w:proofErr w:type="spellStart"/>
+      <w:r>
+        <w:t>centraility</w:t>
+      </w:r>
+      <w:proofErr w:type="spellEnd"/>
+      <w:r>
+        <w:t xml:space="preserve"> and remove it… continue to some stopping criterion.</w:t>
+      </w:r>
+    </w:p>
+    <w:p>
+      <w:pPr>
+        <w:pStyle w:val="NoteLevel1"/>
+      </w:pPr>
+    </w:p>
+    <w:p>
+      <w:pPr>
+        <w:pStyle w:val="NoteLevel1"/>
+      </w:pPr>
+      <w:r>
+        <w:t>Second Paper</w:t>
+      </w:r>
+    </w:p>
+    <w:p>
+      <w:pPr>
+        <w:pStyle w:val="NoteLevel2"/>
+      </w:pPr>
+      <w:r>
+        <w:t>Tries to overcome problems</w:t>
+      </w:r>
+    </w:p>
+    <w:p>
+      <w:pPr>
+        <w:pStyle w:val="NoteLevel3"/>
+      </w:pPr>
+      <w:r>
+        <w:t>Overlapping communities</w:t>
+      </w:r>
+    </w:p>
+    <w:p>
+      <w:pPr>
+        <w:pStyle w:val="NoteLevel4"/>
+      </w:pPr>
+      <w:r>
+        <w:t>Start with more than one node</w:t>
+      </w:r>
+    </w:p>
+    <w:p>
+      <w:pPr>
+        <w:pStyle w:val="NoteLevel3"/>
+      </w:pPr>
+      <w:r>
+        <w:t>Meaning of what edges mean</w:t>
+      </w:r>
+    </w:p>
+    <w:p>
+      <w:pPr>
+        <w:pStyle w:val="NoteLevel4"/>
+      </w:pPr>
+      <w:r>
+        <w:t>Or directed edges</w:t>
+      </w:r>
+    </w:p>
+    <w:p>
+      <w:pPr>
+        <w:pStyle w:val="NoteLevel4"/>
+      </w:pPr>
+      <w:r>
+        <w:t>Tires to overcome popular people</w:t>
+      </w:r>
+    </w:p>
+    <w:p>
+      <w:pPr>
+        <w:pStyle w:val="NoteLevel4"/>
+      </w:pPr>
+      <w:r>
+        <w:t>Tires to overcome someone that follows a lot of the members of our group</w:t>
+      </w:r>
+    </w:p>
+    <w:p>
+      <w:pPr>
+        <w:pStyle w:val="NoteLevel1"/>
+      </w:pPr>
+      <w:r>
+        <w:t>Other issues</w:t>
+      </w:r>
+    </w:p>
+    <w:p>
+      <w:pPr>
+        <w:pStyle w:val="NoteLevel2"/>
+      </w:pPr>
+      <w:r>
+        <w:t>Strength of the connections?</w:t>
+      </w:r>
+    </w:p>
+    <w:p>
+      <w:pPr>
+        <w:pStyle w:val="NoteLevel2"/>
+      </w:pPr>
+      <w:r>
+        <w:t>Is it the number of connections?</w:t>
+      </w:r>
+    </w:p>
+    <w:p>
+      <w:pPr>
+        <w:pStyle w:val="NoteLevel2"/>
+      </w:pPr>
+      <w:r>
+        <w:t>Or what we connect over?</w:t>
+      </w:r>
+    </w:p>
+    <w:p>
+      <w:pPr>
+        <w:pStyle w:val="NoteLevel2"/>
       </w:pPr>
       <w:bookmarkStart w:id="4" w:name="_GoBack"/>
       <w:bookmarkEnd w:id="4"/>
@@ -4626,7 +4884,6 @@
   <w:style w:type="character" w:default="1" w:styleId="DefaultParagraphFont">
     <w:name w:val="Default Paragraph Font"/>
     <w:uiPriority w:val="1"/>
-    <w:semiHidden/>
     <w:unhideWhenUsed/>
   </w:style>
   <w:style w:type="table" w:default="1" w:styleId="TableNormal">
@@ -5007,7 +5264,6 @@
   <w:style w:type="character" w:default="1" w:styleId="DefaultParagraphFont">
     <w:name w:val="Default Paragraph Font"/>
     <w:uiPriority w:val="1"/>
-    <w:semiHidden/>
     <w:unhideWhenUsed/>
   </w:style>
   <w:style w:type="table" w:default="1" w:styleId="TableNormal">
